--- a/论文/1.0.docx
+++ b/论文/1.0.docx
@@ -730,6 +730,11 @@
     <w:sdt>
       <w:sdtPr>
         <w:rPr>
+          <w:rFonts w:ascii="Calibri" w:eastAsia="宋体" w:hAnsi="Calibri" w:cs="Times New Roman"/>
+          <w:color w:val="auto"/>
+          <w:kern w:val="2"/>
+          <w:sz w:val="21"/>
+          <w:szCs w:val="22"/>
           <w:lang w:val="zh-CN"/>
         </w:rPr>
         <w:id w:val="116655381"/>
@@ -740,13 +745,8 @@
       </w:sdtPr>
       <w:sdtEndPr>
         <w:rPr>
-          <w:rFonts w:ascii="Calibri" w:eastAsia="宋体" w:hAnsi="Calibri" w:cs="Times New Roman"/>
           <w:b/>
           <w:bCs/>
-          <w:color w:val="auto"/>
-          <w:kern w:val="2"/>
-          <w:sz w:val="21"/>
-          <w:szCs w:val="22"/>
         </w:rPr>
       </w:sdtEndPr>
       <w:sdtContent>
@@ -4187,7 +4187,64 @@
           <w:sz w:val="24"/>
           <w:szCs w:val="28"/>
         </w:rPr>
-        <w:t>小时。</w:t>
+        <w:t>小时</w:t>
+      </w:r>
+      <w:r>
+        <w:rPr>
+          <w:rFonts w:hint="eastAsia"/>
+          <w:sz w:val="24"/>
+          <w:szCs w:val="28"/>
+        </w:rPr>
+        <w:t>。</w:t>
+      </w:r>
+    </w:p>
+    <w:p>
+      <w:pPr>
+        <w:spacing w:line="360" w:lineRule="auto"/>
+        <w:rPr>
+          <w:sz w:val="24"/>
+          <w:szCs w:val="28"/>
+        </w:rPr>
+      </w:pPr>
+      <w:proofErr w:type="spellStart"/>
+      <w:r>
+        <w:rPr>
+          <w:sz w:val="24"/>
+          <w:szCs w:val="28"/>
+        </w:rPr>
+        <w:t>Set_</w:t>
+      </w:r>
+      <w:r>
+        <w:rPr>
+          <w:rFonts w:hint="eastAsia"/>
+          <w:sz w:val="24"/>
+          <w:szCs w:val="28"/>
+        </w:rPr>
+        <w:t>Aunt</w:t>
+      </w:r>
+      <w:proofErr w:type="spellEnd"/>
+      <w:r>
+        <w:rPr>
+          <w:sz w:val="24"/>
+          <w:szCs w:val="28"/>
+        </w:rPr>
+        <w:t xml:space="preserve"> = {a</w:t>
+      </w:r>
+      <w:proofErr w:type="gramStart"/>
+      <w:r>
+        <w:rPr>
+          <w:sz w:val="24"/>
+          <w:szCs w:val="28"/>
+        </w:rPr>
+        <w:t>1,a</w:t>
+      </w:r>
+      <w:proofErr w:type="gramEnd"/>
+      <w:r>
+        <w:rPr>
+          <w:sz w:val="24"/>
+          <w:szCs w:val="28"/>
+        </w:rPr>
+        <w:t>2,a3…a2794}</w:t>
       </w:r>
     </w:p>
     <w:p>
@@ -4350,10 +4407,10 @@
                   <v:path o:extrusionok="f" gradientshapeok="t" o:connecttype="rect"/>
                   <o:lock v:ext="edit" aspectratio="t"/>
                 </v:shapetype>
-                <v:shape id="_x0000_i1589" type="#_x0000_t75" style="width:7pt;height:12pt" o:ole="">
+                <v:shape id="_x0000_i1025" type="#_x0000_t75" style="width:7.1pt;height:12pt" o:ole="">
                   <v:imagedata r:id="rId10" o:title=""/>
                 </v:shape>
-                <o:OLEObject Type="Embed" ProgID="Equation.DSMT4" ShapeID="_x0000_i1589" DrawAspect="Content" ObjectID="_1734371961" r:id="rId11"/>
+                <o:OLEObject Type="Embed" ProgID="Equation.DSMT4" ShapeID="_x0000_i1025" DrawAspect="Content" ObjectID="_1734525818" r:id="rId11"/>
               </w:object>
             </w:r>
             <w:r>
@@ -4362,10 +4419,10 @@
                 <w:position w:val="-10"/>
               </w:rPr>
               <w:object w:dxaOrig="1100" w:dyaOrig="320" w14:anchorId="2AD7DEF8">
-                <v:shape id="_x0000_i1590" type="#_x0000_t75" style="width:55pt;height:16.5pt" o:ole="">
+                <v:shape id="_x0000_i1026" type="#_x0000_t75" style="width:55.1pt;height:16.35pt" o:ole="">
                   <v:imagedata r:id="rId12" o:title=""/>
                 </v:shape>
-                <o:OLEObject Type="Embed" ProgID="Equation.DSMT4" ShapeID="_x0000_i1590" DrawAspect="Content" ObjectID="_1734371962" r:id="rId13"/>
+                <o:OLEObject Type="Embed" ProgID="Equation.DSMT4" ShapeID="_x0000_i1026" DrawAspect="Content" ObjectID="_1734525819" r:id="rId13"/>
               </w:object>
             </w:r>
           </w:p>
@@ -4407,10 +4464,10 @@
                 <w:position w:val="-12"/>
               </w:rPr>
               <w:object w:dxaOrig="1660" w:dyaOrig="360" w14:anchorId="00F37B27">
-                <v:shape id="_x0000_i1591" type="#_x0000_t75" style="width:83pt;height:18pt" o:ole="">
+                <v:shape id="_x0000_i1027" type="#_x0000_t75" style="width:82.9pt;height:18pt" o:ole="">
                   <v:imagedata r:id="rId14" o:title=""/>
                 </v:shape>
-                <o:OLEObject Type="Embed" ProgID="Equation.DSMT4" ShapeID="_x0000_i1591" DrawAspect="Content" ObjectID="_1734371963" r:id="rId15"/>
+                <o:OLEObject Type="Embed" ProgID="Equation.DSMT4" ShapeID="_x0000_i1027" DrawAspect="Content" ObjectID="_1734525820" r:id="rId15"/>
               </w:object>
             </w:r>
           </w:p>
@@ -4452,10 +4509,10 @@
                 <w:position w:val="-12"/>
               </w:rPr>
               <w:object w:dxaOrig="1640" w:dyaOrig="360" w14:anchorId="2E763ADF">
-                <v:shape id="_x0000_i1592" type="#_x0000_t75" style="width:82pt;height:18pt" o:ole="">
+                <v:shape id="_x0000_i1028" type="#_x0000_t75" style="width:81.8pt;height:18pt" o:ole="">
                   <v:imagedata r:id="rId16" o:title=""/>
                 </v:shape>
-                <o:OLEObject Type="Embed" ProgID="Equation.DSMT4" ShapeID="_x0000_i1592" DrawAspect="Content" ObjectID="_1734371964" r:id="rId17"/>
+                <o:OLEObject Type="Embed" ProgID="Equation.DSMT4" ShapeID="_x0000_i1028" DrawAspect="Content" ObjectID="_1734525821" r:id="rId17"/>
               </w:object>
             </w:r>
           </w:p>
@@ -4501,10 +4558,10 @@
                 <w:position w:val="-12"/>
               </w:rPr>
               <w:object w:dxaOrig="1240" w:dyaOrig="360" w14:anchorId="6B2B59FF">
-                <v:shape id="_x0000_i1593" type="#_x0000_t75" style="width:62pt;height:18pt" o:ole="">
+                <v:shape id="_x0000_i1029" type="#_x0000_t75" style="width:62.2pt;height:18pt" o:ole="">
                   <v:imagedata r:id="rId18" o:title=""/>
                 </v:shape>
-                <o:OLEObject Type="Embed" ProgID="Equation.DSMT4" ShapeID="_x0000_i1593" DrawAspect="Content" ObjectID="_1734371965" r:id="rId19"/>
+                <o:OLEObject Type="Embed" ProgID="Equation.DSMT4" ShapeID="_x0000_i1029" DrawAspect="Content" ObjectID="_1734525822" r:id="rId19"/>
               </w:object>
             </w:r>
           </w:p>
@@ -4524,10 +4581,10 @@
                 <w:position w:val="-6"/>
               </w:rPr>
               <w:object w:dxaOrig="139" w:dyaOrig="240" w14:anchorId="6A2A5112">
-                <v:shape id="_x0000_i1594" type="#_x0000_t75" style="width:7pt;height:12pt" o:ole="">
+                <v:shape id="_x0000_i1030" type="#_x0000_t75" style="width:7.1pt;height:12pt" o:ole="">
                   <v:imagedata r:id="rId20" o:title=""/>
                 </v:shape>
-                <o:OLEObject Type="Embed" ProgID="Equation.DSMT4" ShapeID="_x0000_i1594" DrawAspect="Content" ObjectID="_1734371966" r:id="rId21"/>
+                <o:OLEObject Type="Embed" ProgID="Equation.DSMT4" ShapeID="_x0000_i1030" DrawAspect="Content" ObjectID="_1734525823" r:id="rId21"/>
               </w:object>
             </w:r>
             <w:r>
@@ -4564,10 +4621,10 @@
                 <w:position w:val="-14"/>
               </w:rPr>
               <w:object w:dxaOrig="620" w:dyaOrig="380" w14:anchorId="764133E4">
-                <v:shape id="_x0000_i1595" type="#_x0000_t75" style="width:31.5pt;height:19pt" o:ole="">
+                <v:shape id="_x0000_i1031" type="#_x0000_t75" style="width:31.65pt;height:19.1pt" o:ole="">
                   <v:imagedata r:id="rId22" o:title=""/>
                 </v:shape>
-                <o:OLEObject Type="Embed" ProgID="Equation.DSMT4" ShapeID="_x0000_i1595" DrawAspect="Content" ObjectID="_1734371967" r:id="rId23"/>
+                <o:OLEObject Type="Embed" ProgID="Equation.DSMT4" ShapeID="_x0000_i1031" DrawAspect="Content" ObjectID="_1734525824" r:id="rId23"/>
               </w:object>
             </w:r>
           </w:p>
@@ -4627,10 +4684,10 @@
                 <w:position w:val="-12"/>
               </w:rPr>
               <w:object w:dxaOrig="1560" w:dyaOrig="360" w14:anchorId="2044E62E">
-                <v:shape id="_x0000_i1596" type="#_x0000_t75" style="width:78pt;height:18pt" o:ole="">
+                <v:shape id="_x0000_i1032" type="#_x0000_t75" style="width:78pt;height:18pt" o:ole="">
                   <v:imagedata r:id="rId24" o:title=""/>
                 </v:shape>
-                <o:OLEObject Type="Embed" ProgID="Equation.DSMT4" ShapeID="_x0000_i1596" DrawAspect="Content" ObjectID="_1734371968" r:id="rId25"/>
+                <o:OLEObject Type="Embed" ProgID="Equation.DSMT4" ShapeID="_x0000_i1032" DrawAspect="Content" ObjectID="_1734525825" r:id="rId25"/>
               </w:object>
             </w:r>
           </w:p>
@@ -4650,10 +4707,10 @@
                 <w:position w:val="-6"/>
               </w:rPr>
               <w:object w:dxaOrig="139" w:dyaOrig="240" w14:anchorId="5D65801E">
-                <v:shape id="_x0000_i1597" type="#_x0000_t75" style="width:7pt;height:12pt" o:ole="">
+                <v:shape id="_x0000_i1033" type="#_x0000_t75" style="width:7.1pt;height:12pt" o:ole="">
                   <v:imagedata r:id="rId26" o:title=""/>
                 </v:shape>
-                <o:OLEObject Type="Embed" ProgID="Equation.DSMT4" ShapeID="_x0000_i1597" DrawAspect="Content" ObjectID="_1734371969" r:id="rId27"/>
+                <o:OLEObject Type="Embed" ProgID="Equation.DSMT4" ShapeID="_x0000_i1033" DrawAspect="Content" ObjectID="_1734525826" r:id="rId27"/>
               </w:object>
             </w:r>
             <w:r>
@@ -4690,10 +4747,10 @@
                 <w:position w:val="-14"/>
               </w:rPr>
               <w:object w:dxaOrig="960" w:dyaOrig="380" w14:anchorId="4C76CB74">
-                <v:shape id="_x0000_i1632" type="#_x0000_t75" style="width:48pt;height:19pt" o:ole="">
+                <v:shape id="_x0000_i1034" type="#_x0000_t75" style="width:48pt;height:19.1pt" o:ole="">
                   <v:imagedata r:id="rId28" o:title=""/>
                 </v:shape>
-                <o:OLEObject Type="Embed" ProgID="Equation.DSMT4" ShapeID="_x0000_i1632" DrawAspect="Content" ObjectID="_1734371970" r:id="rId29"/>
+                <o:OLEObject Type="Embed" ProgID="Equation.DSMT4" ShapeID="_x0000_i1034" DrawAspect="Content" ObjectID="_1734525827" r:id="rId29"/>
               </w:object>
             </w:r>
           </w:p>
@@ -4719,10 +4776,10 @@
                 <w:position w:val="-12"/>
               </w:rPr>
               <w:object w:dxaOrig="260" w:dyaOrig="360" w14:anchorId="06A6A931">
-                <v:shape id="_x0000_i1598" type="#_x0000_t75" style="width:13pt;height:18pt" o:ole="">
+                <v:shape id="_x0000_i1035" type="#_x0000_t75" style="width:13.1pt;height:18pt" o:ole="">
                   <v:imagedata r:id="rId30" o:title=""/>
                 </v:shape>
-                <o:OLEObject Type="Embed" ProgID="Equation.DSMT4" ShapeID="_x0000_i1598" DrawAspect="Content" ObjectID="_1734371971" r:id="rId31"/>
+                <o:OLEObject Type="Embed" ProgID="Equation.DSMT4" ShapeID="_x0000_i1035" DrawAspect="Content" ObjectID="_1734525828" r:id="rId31"/>
               </w:object>
             </w:r>
             <w:r>
@@ -4737,10 +4794,10 @@
                 <w:position w:val="-12"/>
               </w:rPr>
               <w:object w:dxaOrig="279" w:dyaOrig="360" w14:anchorId="13F65549">
-                <v:shape id="_x0000_i1599" type="#_x0000_t75" style="width:14pt;height:18pt" o:ole="">
+                <v:shape id="_x0000_i1036" type="#_x0000_t75" style="width:14.2pt;height:18pt" o:ole="">
                   <v:imagedata r:id="rId32" o:title=""/>
                 </v:shape>
-                <o:OLEObject Type="Embed" ProgID="Equation.DSMT4" ShapeID="_x0000_i1599" DrawAspect="Content" ObjectID="_1734371972" r:id="rId33"/>
+                <o:OLEObject Type="Embed" ProgID="Equation.DSMT4" ShapeID="_x0000_i1036" DrawAspect="Content" ObjectID="_1734525829" r:id="rId33"/>
               </w:object>
             </w:r>
             <w:r>
@@ -4785,13 +4842,14 @@
             </w:pPr>
             <w:r>
               <w:rPr>
+                <w:rFonts w:ascii="Calibri" w:hAnsi="Calibri" w:cs="Times New Roman"/>
                 <w:position w:val="-10"/>
               </w:rPr>
               <w:object w:dxaOrig="2220" w:dyaOrig="320" w14:anchorId="519550C6">
-                <v:shape id="_x0000_i1633" type="#_x0000_t75" style="width:111pt;height:16pt" o:ole="">
+                <v:shape id="_x0000_i1037" type="#_x0000_t75" style="width:111.25pt;height:15.8pt" o:ole="">
                   <v:imagedata r:id="rId34" o:title=""/>
                 </v:shape>
-                <o:OLEObject Type="Embed" ProgID="Equation.DSMT4" ShapeID="_x0000_i1633" DrawAspect="Content" ObjectID="_1734371973" r:id="rId35"/>
+                <o:OLEObject Type="Embed" ProgID="Equation.DSMT4" ShapeID="_x0000_i1037" DrawAspect="Content" ObjectID="_1734525830" r:id="rId35"/>
               </w:object>
             </w:r>
           </w:p>
@@ -4804,9 +4862,6 @@
           <w:p>
             <w:pPr>
               <w:jc w:val="center"/>
-              <w:rPr>
-                <w:rFonts w:hint="eastAsia"/>
-              </w:rPr>
             </w:pPr>
             <w:r>
               <w:rPr>
@@ -4832,13 +4887,14 @@
             </w:pPr>
             <w:r>
               <w:rPr>
+                <w:rFonts w:ascii="Calibri" w:hAnsi="Calibri" w:cs="Times New Roman"/>
                 <w:position w:val="-14"/>
               </w:rPr>
               <w:object w:dxaOrig="460" w:dyaOrig="380" w14:anchorId="7A8DA31D">
-                <v:shape id="_x0000_i1634" type="#_x0000_t75" style="width:23pt;height:19pt" o:ole="">
+                <v:shape id="_x0000_i1038" type="#_x0000_t75" style="width:22.9pt;height:19.1pt" o:ole="">
                   <v:imagedata r:id="rId36" o:title=""/>
                 </v:shape>
-                <o:OLEObject Type="Embed" ProgID="Equation.DSMT4" ShapeID="_x0000_i1634" DrawAspect="Content" ObjectID="_1734371974" r:id="rId37"/>
+                <o:OLEObject Type="Embed" ProgID="Equation.DSMT4" ShapeID="_x0000_i1038" DrawAspect="Content" ObjectID="_1734525831" r:id="rId37"/>
               </w:object>
             </w:r>
           </w:p>
@@ -4851,25 +4907,23 @@
           <w:p>
             <w:pPr>
               <w:jc w:val="center"/>
+            </w:pPr>
+            <w:r>
               <w:rPr>
                 <w:rFonts w:hint="eastAsia"/>
               </w:rPr>
-            </w:pPr>
-            <w:r>
-              <w:rPr>
-                <w:rFonts w:hint="eastAsia"/>
-              </w:rPr>
               <w:t>优质阿姨矩阵元，阿姨</w:t>
             </w:r>
             <w:r>
               <w:rPr>
+                <w:rFonts w:ascii="Calibri" w:hAnsi="Calibri" w:cs="Times New Roman"/>
                 <w:position w:val="-12"/>
               </w:rPr>
               <w:object w:dxaOrig="279" w:dyaOrig="360" w14:anchorId="2DA1DBBE">
-                <v:shape id="_x0000_i1635" type="#_x0000_t75" style="width:14pt;height:18pt" o:ole="">
+                <v:shape id="_x0000_i1039" type="#_x0000_t75" style="width:14.2pt;height:18pt" o:ole="">
                   <v:imagedata r:id="rId38" o:title=""/>
                 </v:shape>
-                <o:OLEObject Type="Embed" ProgID="Equation.DSMT4" ShapeID="_x0000_i1635" DrawAspect="Content" ObjectID="_1734371975" r:id="rId39"/>
+                <o:OLEObject Type="Embed" ProgID="Equation.DSMT4" ShapeID="_x0000_i1039" DrawAspect="Content" ObjectID="_1734525832" r:id="rId39"/>
               </w:object>
             </w:r>
             <w:r>
@@ -4918,10 +4972,10 @@
                 <w:position w:val="-12"/>
               </w:rPr>
               <w:object w:dxaOrig="260" w:dyaOrig="360" w14:anchorId="6FC96272">
-                <v:shape id="_x0000_i1600" type="#_x0000_t75" style="width:13pt;height:18pt" o:ole="">
+                <v:shape id="_x0000_i1040" type="#_x0000_t75" style="width:13.1pt;height:18pt" o:ole="">
                   <v:imagedata r:id="rId40" o:title=""/>
                 </v:shape>
-                <o:OLEObject Type="Embed" ProgID="Equation.DSMT4" ShapeID="_x0000_i1600" DrawAspect="Content" ObjectID="_1734371976" r:id="rId41"/>
+                <o:OLEObject Type="Embed" ProgID="Equation.DSMT4" ShapeID="_x0000_i1040" DrawAspect="Content" ObjectID="_1734525833" r:id="rId41"/>
               </w:object>
             </w:r>
             <w:r>
@@ -4930,10 +4984,10 @@
                 <w:position w:val="-8"/>
               </w:rPr>
               <w:object w:dxaOrig="760" w:dyaOrig="320" w14:anchorId="6E8288F1">
-                <v:shape id="_x0000_i1601" type="#_x0000_t75" style="width:38pt;height:16.5pt" o:ole="">
+                <v:shape id="_x0000_i1041" type="#_x0000_t75" style="width:38.2pt;height:16.35pt" o:ole="">
                   <v:imagedata r:id="rId42" o:title=""/>
                 </v:shape>
-                <o:OLEObject Type="Embed" ProgID="Equation.DSMT4" ShapeID="_x0000_i1601" DrawAspect="Content" ObjectID="_1734371977" r:id="rId43"/>
+                <o:OLEObject Type="Embed" ProgID="Equation.DSMT4" ShapeID="_x0000_i1041" DrawAspect="Content" ObjectID="_1734525834" r:id="rId43"/>
               </w:object>
             </w:r>
           </w:p>
@@ -4959,10 +5013,10 @@
                 <w:position w:val="-4"/>
               </w:rPr>
               <w:object w:dxaOrig="200" w:dyaOrig="200" w14:anchorId="494A4098">
-                <v:shape id="_x0000_i1602" type="#_x0000_t75" style="width:10pt;height:10pt" o:ole="">
+                <v:shape id="_x0000_i1042" type="#_x0000_t75" style="width:9.8pt;height:9.8pt" o:ole="">
                   <v:imagedata r:id="rId44" o:title=""/>
                 </v:shape>
-                <o:OLEObject Type="Embed" ProgID="Equation.DSMT4" ShapeID="_x0000_i1602" DrawAspect="Content" ObjectID="_1734371978" r:id="rId45"/>
+                <o:OLEObject Type="Embed" ProgID="Equation.DSMT4" ShapeID="_x0000_i1042" DrawAspect="Content" ObjectID="_1734525835" r:id="rId45"/>
               </w:object>
             </w:r>
             <w:r>
@@ -4993,10 +5047,10 @@
                 <w:position w:val="-14"/>
               </w:rPr>
               <w:object w:dxaOrig="279" w:dyaOrig="380" w14:anchorId="516AAF31">
-                <v:shape id="_x0000_i1603" type="#_x0000_t75" style="width:14pt;height:19pt" o:ole="">
+                <v:shape id="_x0000_i1043" type="#_x0000_t75" style="width:14.2pt;height:19.1pt" o:ole="">
                   <v:imagedata r:id="rId46" o:title=""/>
                 </v:shape>
-                <o:OLEObject Type="Embed" ProgID="Equation.DSMT4" ShapeID="_x0000_i1603" DrawAspect="Content" ObjectID="_1734371979" r:id="rId47"/>
+                <o:OLEObject Type="Embed" ProgID="Equation.DSMT4" ShapeID="_x0000_i1043" DrawAspect="Content" ObjectID="_1734525836" r:id="rId47"/>
               </w:object>
             </w:r>
             <w:r>
@@ -5005,10 +5059,10 @@
                 <w:position w:val="-8"/>
               </w:rPr>
               <w:object w:dxaOrig="700" w:dyaOrig="320" w14:anchorId="2E575FA9">
-                <v:shape id="_x0000_i1604" type="#_x0000_t75" style="width:35pt;height:16.5pt" o:ole="">
+                <v:shape id="_x0000_i1044" type="#_x0000_t75" style="width:34.9pt;height:16.35pt" o:ole="">
                   <v:imagedata r:id="rId48" o:title=""/>
                 </v:shape>
-                <o:OLEObject Type="Embed" ProgID="Equation.DSMT4" ShapeID="_x0000_i1604" DrawAspect="Content" ObjectID="_1734371980" r:id="rId49"/>
+                <o:OLEObject Type="Embed" ProgID="Equation.DSMT4" ShapeID="_x0000_i1044" DrawAspect="Content" ObjectID="_1734525837" r:id="rId49"/>
               </w:object>
             </w:r>
           </w:p>
@@ -5034,10 +5088,10 @@
                 <w:position w:val="-8"/>
               </w:rPr>
               <w:object w:dxaOrig="200" w:dyaOrig="240" w14:anchorId="075A2905">
-                <v:shape id="_x0000_i1605" type="#_x0000_t75" style="width:10pt;height:12pt" o:ole="">
+                <v:shape id="_x0000_i1045" type="#_x0000_t75" style="width:9.8pt;height:12pt" o:ole="">
                   <v:imagedata r:id="rId50" o:title=""/>
                 </v:shape>
-                <o:OLEObject Type="Embed" ProgID="Equation.DSMT4" ShapeID="_x0000_i1605" DrawAspect="Content" ObjectID="_1734371981" r:id="rId51"/>
+                <o:OLEObject Type="Embed" ProgID="Equation.DSMT4" ShapeID="_x0000_i1045" DrawAspect="Content" ObjectID="_1734525838" r:id="rId51"/>
               </w:object>
             </w:r>
             <w:r>
@@ -5068,10 +5122,10 @@
                 <w:position w:val="-14"/>
               </w:rPr>
               <w:object w:dxaOrig="340" w:dyaOrig="380" w14:anchorId="5B4C661E">
-                <v:shape id="_x0000_i1606" type="#_x0000_t75" style="width:17pt;height:19pt" o:ole="">
+                <v:shape id="_x0000_i1046" type="#_x0000_t75" style="width:16.9pt;height:19.1pt" o:ole="">
                   <v:imagedata r:id="rId52" o:title=""/>
                 </v:shape>
-                <o:OLEObject Type="Embed" ProgID="Equation.DSMT4" ShapeID="_x0000_i1606" DrawAspect="Content" ObjectID="_1734371982" r:id="rId53"/>
+                <o:OLEObject Type="Embed" ProgID="Equation.DSMT4" ShapeID="_x0000_i1046" DrawAspect="Content" ObjectID="_1734525839" r:id="rId53"/>
               </w:object>
             </w:r>
           </w:p>
@@ -5097,10 +5151,10 @@
                 <w:position w:val="-14"/>
               </w:rPr>
               <w:object w:dxaOrig="820" w:dyaOrig="380" w14:anchorId="2FBFF7D6">
-                <v:shape id="_x0000_i1607" type="#_x0000_t75" style="width:40.5pt;height:19pt" o:ole="">
+                <v:shape id="_x0000_i1047" type="#_x0000_t75" style="width:40.35pt;height:19.1pt" o:ole="">
                   <v:imagedata r:id="rId54" o:title=""/>
                 </v:shape>
-                <o:OLEObject Type="Embed" ProgID="Equation.DSMT4" ShapeID="_x0000_i1607" DrawAspect="Content" ObjectID="_1734371983" r:id="rId55"/>
+                <o:OLEObject Type="Embed" ProgID="Equation.DSMT4" ShapeID="_x0000_i1047" DrawAspect="Content" ObjectID="_1734525840" r:id="rId55"/>
               </w:object>
             </w:r>
             <w:r>
@@ -5131,10 +5185,10 @@
                 <w:position w:val="-14"/>
               </w:rPr>
               <w:object w:dxaOrig="320" w:dyaOrig="380" w14:anchorId="343C8B9D">
-                <v:shape id="_x0000_i1608" type="#_x0000_t75" style="width:16.5pt;height:19pt" o:ole="">
+                <v:shape id="_x0000_i1048" type="#_x0000_t75" style="width:16.35pt;height:19.1pt" o:ole="">
                   <v:imagedata r:id="rId56" o:title=""/>
                 </v:shape>
-                <o:OLEObject Type="Embed" ProgID="Equation.DSMT4" ShapeID="_x0000_i1608" DrawAspect="Content" ObjectID="_1734371984" r:id="rId57"/>
+                <o:OLEObject Type="Embed" ProgID="Equation.DSMT4" ShapeID="_x0000_i1048" DrawAspect="Content" ObjectID="_1734525841" r:id="rId57"/>
               </w:object>
             </w:r>
           </w:p>
@@ -5160,10 +5214,10 @@
                 <w:position w:val="-14"/>
               </w:rPr>
               <w:object w:dxaOrig="820" w:dyaOrig="380" w14:anchorId="4C9AD420">
-                <v:shape id="_x0000_i1609" type="#_x0000_t75" style="width:40.5pt;height:19pt" o:ole="">
+                <v:shape id="_x0000_i1049" type="#_x0000_t75" style="width:40.35pt;height:19.1pt" o:ole="">
                   <v:imagedata r:id="rId54" o:title=""/>
                 </v:shape>
-                <o:OLEObject Type="Embed" ProgID="Equation.DSMT4" ShapeID="_x0000_i1609" DrawAspect="Content" ObjectID="_1734371985" r:id="rId58"/>
+                <o:OLEObject Type="Embed" ProgID="Equation.DSMT4" ShapeID="_x0000_i1049" DrawAspect="Content" ObjectID="_1734525842" r:id="rId58"/>
               </w:object>
             </w:r>
             <w:r>
@@ -5194,10 +5248,10 @@
                 <w:position w:val="-6"/>
               </w:rPr>
               <w:object w:dxaOrig="499" w:dyaOrig="220" w14:anchorId="3C8D7FB2">
-                <v:shape id="_x0000_i1610" type="#_x0000_t75" style="width:25pt;height:11.5pt" o:ole="">
+                <v:shape id="_x0000_i1050" type="#_x0000_t75" style="width:25.1pt;height:11.45pt" o:ole="">
                   <v:imagedata r:id="rId59" o:title=""/>
                 </v:shape>
-                <o:OLEObject Type="Embed" ProgID="Equation.DSMT4" ShapeID="_x0000_i1610" DrawAspect="Content" ObjectID="_1734371986" r:id="rId60"/>
+                <o:OLEObject Type="Embed" ProgID="Equation.DSMT4" ShapeID="_x0000_i1050" DrawAspect="Content" ObjectID="_1734525843" r:id="rId60"/>
               </w:object>
             </w:r>
           </w:p>
@@ -5239,10 +5293,10 @@
                 <w:position w:val="-10"/>
               </w:rPr>
               <w:object w:dxaOrig="540" w:dyaOrig="320" w14:anchorId="2F274180">
-                <v:shape id="_x0000_i1611" type="#_x0000_t75" style="width:27pt;height:16.5pt" o:ole="">
+                <v:shape id="_x0000_i1051" type="#_x0000_t75" style="width:27.25pt;height:16.35pt" o:ole="">
                   <v:imagedata r:id="rId61" o:title=""/>
                 </v:shape>
-                <o:OLEObject Type="Embed" ProgID="Equation.DSMT4" ShapeID="_x0000_i1611" DrawAspect="Content" ObjectID="_1734371987" r:id="rId62"/>
+                <o:OLEObject Type="Embed" ProgID="Equation.DSMT4" ShapeID="_x0000_i1051" DrawAspect="Content" ObjectID="_1734525844" r:id="rId62"/>
               </w:object>
             </w:r>
           </w:p>
@@ -5268,10 +5322,10 @@
                 <w:position w:val="-4"/>
               </w:rPr>
               <w:object w:dxaOrig="180" w:dyaOrig="200" w14:anchorId="54C391B3">
-                <v:shape id="_x0000_i1612" type="#_x0000_t75" style="width:8.5pt;height:10pt" o:ole="">
+                <v:shape id="_x0000_i1052" type="#_x0000_t75" style="width:8.75pt;height:9.8pt" o:ole="">
                   <v:imagedata r:id="rId63" o:title=""/>
                 </v:shape>
-                <o:OLEObject Type="Embed" ProgID="Equation.DSMT4" ShapeID="_x0000_i1612" DrawAspect="Content" ObjectID="_1734371988" r:id="rId64"/>
+                <o:OLEObject Type="Embed" ProgID="Equation.DSMT4" ShapeID="_x0000_i1052" DrawAspect="Content" ObjectID="_1734525845" r:id="rId64"/>
               </w:object>
             </w:r>
             <w:r>
@@ -5286,10 +5340,10 @@
                 <w:position w:val="-6"/>
               </w:rPr>
               <w:object w:dxaOrig="180" w:dyaOrig="220" w14:anchorId="27D25E84">
-                <v:shape id="_x0000_i1613" type="#_x0000_t75" style="width:8.5pt;height:11.5pt" o:ole="">
+                <v:shape id="_x0000_i1053" type="#_x0000_t75" style="width:8.75pt;height:11.45pt" o:ole="">
                   <v:imagedata r:id="rId65" o:title=""/>
                 </v:shape>
-                <o:OLEObject Type="Embed" ProgID="Equation.DSMT4" ShapeID="_x0000_i1613" DrawAspect="Content" ObjectID="_1734371989" r:id="rId66"/>
+                <o:OLEObject Type="Embed" ProgID="Equation.DSMT4" ShapeID="_x0000_i1053" DrawAspect="Content" ObjectID="_1734525846" r:id="rId66"/>
               </w:object>
             </w:r>
             <w:r>
@@ -5316,13 +5370,14 @@
             </w:pPr>
             <w:r>
               <w:rPr>
+                <w:rFonts w:ascii="Calibri" w:hAnsi="Calibri" w:cs="Times New Roman"/>
                 <w:position w:val="-14"/>
               </w:rPr>
               <w:object w:dxaOrig="360" w:dyaOrig="380" w14:anchorId="74E38024">
-                <v:shape id="_x0000_i1639" type="#_x0000_t75" style="width:18pt;height:19pt" o:ole="">
+                <v:shape id="_x0000_i1054" type="#_x0000_t75" style="width:18pt;height:19.1pt" o:ole="">
                   <v:imagedata r:id="rId67" o:title=""/>
                 </v:shape>
-                <o:OLEObject Type="Embed" ProgID="Equation.DSMT4" ShapeID="_x0000_i1639" DrawAspect="Content" ObjectID="_1734371990" r:id="rId68"/>
+                <o:OLEObject Type="Embed" ProgID="Equation.DSMT4" ShapeID="_x0000_i1054" DrawAspect="Content" ObjectID="_1734525847" r:id="rId68"/>
               </w:object>
             </w:r>
           </w:p>
@@ -5335,25 +5390,23 @@
           <w:p>
             <w:pPr>
               <w:jc w:val="center"/>
+            </w:pPr>
+            <w:r>
               <w:rPr>
                 <w:rFonts w:hint="eastAsia"/>
               </w:rPr>
-            </w:pPr>
-            <w:r>
-              <w:rPr>
-                <w:rFonts w:hint="eastAsia"/>
-              </w:rPr>
               <w:t>订单</w:t>
             </w:r>
             <w:r>
               <w:rPr>
+                <w:rFonts w:ascii="Calibri" w:hAnsi="Calibri" w:cs="Times New Roman"/>
                 <w:position w:val="-12"/>
               </w:rPr>
               <w:object w:dxaOrig="260" w:dyaOrig="360" w14:anchorId="72A3F77B">
-                <v:shape id="_x0000_i1640" type="#_x0000_t75" style="width:13pt;height:18pt" o:ole="">
+                <v:shape id="_x0000_i1055" type="#_x0000_t75" style="width:13.1pt;height:18pt" o:ole="">
                   <v:imagedata r:id="rId69" o:title=""/>
                 </v:shape>
-                <o:OLEObject Type="Embed" ProgID="Equation.DSMT4" ShapeID="_x0000_i1640" DrawAspect="Content" ObjectID="_1734371991" r:id="rId70"/>
+                <o:OLEObject Type="Embed" ProgID="Equation.DSMT4" ShapeID="_x0000_i1055" DrawAspect="Content" ObjectID="_1734525848" r:id="rId70"/>
               </w:object>
             </w:r>
             <w:r>
@@ -5380,13 +5433,14 @@
             </w:pPr>
             <w:r>
               <w:rPr>
+                <w:rFonts w:ascii="Calibri" w:hAnsi="Calibri" w:cs="Times New Roman"/>
                 <w:position w:val="-14"/>
               </w:rPr>
               <w:object w:dxaOrig="360" w:dyaOrig="380" w14:anchorId="28E2D91B">
-                <v:shape id="_x0000_i1641" type="#_x0000_t75" style="width:18pt;height:19pt" o:ole="">
+                <v:shape id="_x0000_i1056" type="#_x0000_t75" style="width:18pt;height:19.1pt" o:ole="">
                   <v:imagedata r:id="rId71" o:title=""/>
                 </v:shape>
-                <o:OLEObject Type="Embed" ProgID="Equation.DSMT4" ShapeID="_x0000_i1641" DrawAspect="Content" ObjectID="_1734371992" r:id="rId72"/>
+                <o:OLEObject Type="Embed" ProgID="Equation.DSMT4" ShapeID="_x0000_i1056" DrawAspect="Content" ObjectID="_1734525849" r:id="rId72"/>
               </w:object>
             </w:r>
           </w:p>
@@ -5399,25 +5453,23 @@
           <w:p>
             <w:pPr>
               <w:jc w:val="center"/>
+            </w:pPr>
+            <w:r>
               <w:rPr>
                 <w:rFonts w:hint="eastAsia"/>
               </w:rPr>
-            </w:pPr>
-            <w:r>
-              <w:rPr>
-                <w:rFonts w:hint="eastAsia"/>
-              </w:rPr>
               <w:t>订单</w:t>
             </w:r>
             <w:r>
               <w:rPr>
+                <w:rFonts w:ascii="Calibri" w:hAnsi="Calibri" w:cs="Times New Roman"/>
                 <w:position w:val="-12"/>
               </w:rPr>
               <w:object w:dxaOrig="260" w:dyaOrig="360" w14:anchorId="31BE028D">
-                <v:shape id="_x0000_i1642" type="#_x0000_t75" style="width:13pt;height:18pt" o:ole="">
+                <v:shape id="_x0000_i1057" type="#_x0000_t75" style="width:13.1pt;height:18pt" o:ole="">
                   <v:imagedata r:id="rId69" o:title=""/>
                 </v:shape>
-                <o:OLEObject Type="Embed" ProgID="Equation.DSMT4" ShapeID="_x0000_i1642" DrawAspect="Content" ObjectID="_1734371993" r:id="rId73"/>
+                <o:OLEObject Type="Embed" ProgID="Equation.DSMT4" ShapeID="_x0000_i1057" DrawAspect="Content" ObjectID="_1734525850" r:id="rId73"/>
               </w:object>
             </w:r>
             <w:r>
@@ -5444,13 +5496,14 @@
             </w:pPr>
             <w:r>
               <w:rPr>
+                <w:rFonts w:ascii="Calibri" w:hAnsi="Calibri" w:cs="Times New Roman"/>
                 <w:position w:val="-14"/>
               </w:rPr>
               <w:object w:dxaOrig="360" w:dyaOrig="380" w14:anchorId="56439D94">
-                <v:shape id="_x0000_i1643" type="#_x0000_t75" style="width:18pt;height:19pt" o:ole="">
+                <v:shape id="_x0000_i1058" type="#_x0000_t75" style="width:18pt;height:19.1pt" o:ole="">
                   <v:imagedata r:id="rId74" o:title=""/>
                 </v:shape>
-                <o:OLEObject Type="Embed" ProgID="Equation.DSMT4" ShapeID="_x0000_i1643" DrawAspect="Content" ObjectID="_1734371994" r:id="rId75"/>
+                <o:OLEObject Type="Embed" ProgID="Equation.DSMT4" ShapeID="_x0000_i1058" DrawAspect="Content" ObjectID="_1734525851" r:id="rId75"/>
               </w:object>
             </w:r>
           </w:p>
@@ -5463,25 +5516,23 @@
           <w:p>
             <w:pPr>
               <w:jc w:val="center"/>
+            </w:pPr>
+            <w:r>
               <w:rPr>
                 <w:rFonts w:hint="eastAsia"/>
               </w:rPr>
-            </w:pPr>
-            <w:r>
-              <w:rPr>
-                <w:rFonts w:hint="eastAsia"/>
-              </w:rPr>
               <w:t>订单</w:t>
             </w:r>
             <w:r>
               <w:rPr>
+                <w:rFonts w:ascii="Calibri" w:hAnsi="Calibri" w:cs="Times New Roman"/>
                 <w:position w:val="-12"/>
               </w:rPr>
               <w:object w:dxaOrig="260" w:dyaOrig="360" w14:anchorId="3EC7B952">
-                <v:shape id="_x0000_i1644" type="#_x0000_t75" style="width:13pt;height:18pt" o:ole="">
+                <v:shape id="_x0000_i1059" type="#_x0000_t75" style="width:13.1pt;height:18pt" o:ole="">
                   <v:imagedata r:id="rId69" o:title=""/>
                 </v:shape>
-                <o:OLEObject Type="Embed" ProgID="Equation.DSMT4" ShapeID="_x0000_i1644" DrawAspect="Content" ObjectID="_1734371995" r:id="rId76"/>
+                <o:OLEObject Type="Embed" ProgID="Equation.DSMT4" ShapeID="_x0000_i1059" DrawAspect="Content" ObjectID="_1734525852" r:id="rId76"/>
               </w:object>
             </w:r>
             <w:r>
@@ -5508,13 +5559,14 @@
             </w:pPr>
             <w:r>
               <w:rPr>
+                <w:rFonts w:ascii="Calibri" w:hAnsi="Calibri" w:cs="Times New Roman"/>
                 <w:position w:val="-6"/>
               </w:rPr>
               <w:object w:dxaOrig="240" w:dyaOrig="220" w14:anchorId="0B4C4BF4">
-                <v:shape id="_x0000_i1645" type="#_x0000_t75" style="width:12pt;height:11pt" o:ole="">
+                <v:shape id="_x0000_i1060" type="#_x0000_t75" style="width:12pt;height:10.9pt" o:ole="">
                   <v:imagedata r:id="rId77" o:title=""/>
                 </v:shape>
-                <o:OLEObject Type="Embed" ProgID="Equation.DSMT4" ShapeID="_x0000_i1645" DrawAspect="Content" ObjectID="_1734371996" r:id="rId78"/>
+                <o:OLEObject Type="Embed" ProgID="Equation.DSMT4" ShapeID="_x0000_i1060" DrawAspect="Content" ObjectID="_1734525853" r:id="rId78"/>
               </w:object>
             </w:r>
           </w:p>
@@ -5527,9 +5579,6 @@
           <w:p>
             <w:pPr>
               <w:jc w:val="center"/>
-              <w:rPr>
-                <w:rFonts w:hint="eastAsia"/>
-              </w:rPr>
             </w:pPr>
             <w:r>
               <w:rPr>
@@ -5561,13 +5610,14 @@
             </w:pPr>
             <w:r>
               <w:rPr>
+                <w:rFonts w:ascii="Calibri" w:hAnsi="Calibri" w:cs="Times New Roman"/>
                 <w:position w:val="-10"/>
               </w:rPr>
               <w:object w:dxaOrig="240" w:dyaOrig="320" w14:anchorId="31807B91">
-                <v:shape id="_x0000_i1646" type="#_x0000_t75" style="width:12pt;height:16pt" o:ole="">
+                <v:shape id="_x0000_i1061" type="#_x0000_t75" style="width:12pt;height:15.8pt" o:ole="">
                   <v:imagedata r:id="rId79" o:title=""/>
                 </v:shape>
-                <o:OLEObject Type="Embed" ProgID="Equation.DSMT4" ShapeID="_x0000_i1646" DrawAspect="Content" ObjectID="_1734371997" r:id="rId80"/>
+                <o:OLEObject Type="Embed" ProgID="Equation.DSMT4" ShapeID="_x0000_i1061" DrawAspect="Content" ObjectID="_1734525854" r:id="rId80"/>
               </w:object>
             </w:r>
           </w:p>
@@ -5580,27 +5630,12 @@
           <w:p>
             <w:pPr>
               <w:jc w:val="center"/>
+            </w:pPr>
+            <w:r>
               <w:rPr>
                 <w:rFonts w:hint="eastAsia"/>
               </w:rPr>
-            </w:pPr>
-            <w:r>
-              <w:rPr>
-                <w:rFonts w:hint="eastAsia"/>
-              </w:rPr>
-              <w:t>目标函数中阿姨</w:t>
-            </w:r>
-            <w:r>
-              <w:rPr>
-                <w:rFonts w:hint="eastAsia"/>
-              </w:rPr>
-              <w:t>通行距离</w:t>
-            </w:r>
-            <w:r>
-              <w:rPr>
-                <w:rFonts w:hint="eastAsia"/>
-              </w:rPr>
-              <w:t>的权重</w:t>
+              <w:t>目标函数中阿姨通行距离的权重</w:t>
             </w:r>
             <w:r>
               <w:rPr>
@@ -5626,13 +5661,14 @@
             </w:pPr>
             <w:r>
               <w:rPr>
+                <w:rFonts w:ascii="Calibri" w:hAnsi="Calibri" w:cs="Times New Roman"/>
                 <w:position w:val="-10"/>
               </w:rPr>
               <w:object w:dxaOrig="200" w:dyaOrig="260" w14:anchorId="353F5C53">
-                <v:shape id="_x0000_i1647" type="#_x0000_t75" style="width:10pt;height:13pt" o:ole="">
+                <v:shape id="_x0000_i1062" type="#_x0000_t75" style="width:9.8pt;height:13.1pt" o:ole="">
                   <v:imagedata r:id="rId81" o:title=""/>
                 </v:shape>
-                <o:OLEObject Type="Embed" ProgID="Equation.DSMT4" ShapeID="_x0000_i1647" DrawAspect="Content" ObjectID="_1734371998" r:id="rId82"/>
+                <o:OLEObject Type="Embed" ProgID="Equation.DSMT4" ShapeID="_x0000_i1062" DrawAspect="Content" ObjectID="_1734525855" r:id="rId82"/>
               </w:object>
             </w:r>
           </w:p>
@@ -5645,27 +5681,12 @@
           <w:p>
             <w:pPr>
               <w:jc w:val="center"/>
+            </w:pPr>
+            <w:r>
               <w:rPr>
                 <w:rFonts w:hint="eastAsia"/>
               </w:rPr>
-            </w:pPr>
-            <w:r>
-              <w:rPr>
-                <w:rFonts w:hint="eastAsia"/>
-              </w:rPr>
-              <w:t>目标函数中阿姨服务</w:t>
-            </w:r>
-            <w:r>
-              <w:rPr>
-                <w:rFonts w:hint="eastAsia"/>
-              </w:rPr>
-              <w:t>间隔时间</w:t>
-            </w:r>
-            <w:r>
-              <w:rPr>
-                <w:rFonts w:hint="eastAsia"/>
-              </w:rPr>
-              <w:t>的权重</w:t>
+              <w:t>目标函数中阿姨服务间隔时间的权重</w:t>
             </w:r>
             <w:r>
               <w:rPr>
@@ -5691,13 +5712,14 @@
             </w:pPr>
             <w:r>
               <w:rPr>
+                <w:rFonts w:ascii="Calibri" w:hAnsi="Calibri" w:cs="Times New Roman"/>
                 <w:position w:val="-10"/>
               </w:rPr>
               <w:object w:dxaOrig="1300" w:dyaOrig="320" w14:anchorId="04B9AD53">
-                <v:shape id="_x0000_i1669" type="#_x0000_t75" style="width:65pt;height:16pt" o:ole="">
+                <v:shape id="_x0000_i1063" type="#_x0000_t75" style="width:64.9pt;height:15.8pt" o:ole="">
                   <v:imagedata r:id="rId83" o:title=""/>
                 </v:shape>
-                <o:OLEObject Type="Embed" ProgID="Equation.DSMT4" ShapeID="_x0000_i1669" DrawAspect="Content" ObjectID="_1734371999" r:id="rId84"/>
+                <o:OLEObject Type="Embed" ProgID="Equation.DSMT4" ShapeID="_x0000_i1063" DrawAspect="Content" ObjectID="_1734525856" r:id="rId84"/>
               </w:object>
             </w:r>
           </w:p>
@@ -5710,9 +5732,6 @@
           <w:p>
             <w:pPr>
               <w:jc w:val="center"/>
-              <w:rPr>
-                <w:rFonts w:hint="eastAsia"/>
-              </w:rPr>
             </w:pPr>
             <w:r>
               <w:rPr>
@@ -5744,13 +5763,14 @@
             </w:pPr>
             <w:r>
               <w:rPr>
+                <w:rFonts w:ascii="Calibri" w:hAnsi="Calibri" w:cs="Times New Roman"/>
                 <w:position w:val="-10"/>
               </w:rPr>
               <w:object w:dxaOrig="1320" w:dyaOrig="279" w14:anchorId="0BCF9F25">
-                <v:shape id="_x0000_i1668" type="#_x0000_t75" style="width:66pt;height:14pt" o:ole="">
+                <v:shape id="_x0000_i1064" type="#_x0000_t75" style="width:66pt;height:14.2pt" o:ole="">
                   <v:imagedata r:id="rId85" o:title=""/>
                 </v:shape>
-                <o:OLEObject Type="Embed" ProgID="Equation.DSMT4" ShapeID="_x0000_i1668" DrawAspect="Content" ObjectID="_1734372000" r:id="rId86"/>
+                <o:OLEObject Type="Embed" ProgID="Equation.DSMT4" ShapeID="_x0000_i1064" DrawAspect="Content" ObjectID="_1734525857" r:id="rId86"/>
               </w:object>
             </w:r>
           </w:p>
@@ -5763,9 +5783,6 @@
           <w:p>
             <w:pPr>
               <w:jc w:val="center"/>
-              <w:rPr>
-                <w:rFonts w:hint="eastAsia"/>
-              </w:rPr>
             </w:pPr>
             <w:r>
               <w:rPr>
@@ -5791,13 +5808,14 @@
             </w:pPr>
             <w:r>
               <w:rPr>
+                <w:rFonts w:ascii="Calibri" w:hAnsi="Calibri" w:cs="Times New Roman"/>
                 <w:position w:val="-10"/>
               </w:rPr>
               <w:object w:dxaOrig="1420" w:dyaOrig="320" w14:anchorId="034E76F3">
-                <v:shape id="_x0000_i1679" type="#_x0000_t75" style="width:71pt;height:16pt" o:ole="">
+                <v:shape id="_x0000_i1065" type="#_x0000_t75" style="width:70.9pt;height:15.8pt" o:ole="">
                   <v:imagedata r:id="rId87" o:title=""/>
                 </v:shape>
-                <o:OLEObject Type="Embed" ProgID="Equation.DSMT4" ShapeID="_x0000_i1679" DrawAspect="Content" ObjectID="_1734372001" r:id="rId88"/>
+                <o:OLEObject Type="Embed" ProgID="Equation.DSMT4" ShapeID="_x0000_i1065" DrawAspect="Content" ObjectID="_1734525858" r:id="rId88"/>
               </w:object>
             </w:r>
           </w:p>
@@ -5810,9 +5828,6 @@
           <w:p>
             <w:pPr>
               <w:jc w:val="center"/>
-              <w:rPr>
-                <w:rFonts w:hint="eastAsia"/>
-              </w:rPr>
             </w:pPr>
             <w:r>
               <w:rPr>
@@ -5838,13 +5853,14 @@
             </w:pPr>
             <w:r>
               <w:rPr>
+                <w:rFonts w:ascii="Calibri" w:hAnsi="Calibri" w:cs="Times New Roman"/>
                 <w:position w:val="-14"/>
               </w:rPr>
               <w:object w:dxaOrig="1420" w:dyaOrig="380" w14:anchorId="0BAD8846">
-                <v:shape id="_x0000_i1688" type="#_x0000_t75" style="width:71pt;height:19pt" o:ole="">
+                <v:shape id="_x0000_i1066" type="#_x0000_t75" style="width:70.9pt;height:19.1pt" o:ole="">
                   <v:imagedata r:id="rId89" o:title=""/>
                 </v:shape>
-                <o:OLEObject Type="Embed" ProgID="Equation.DSMT4" ShapeID="_x0000_i1688" DrawAspect="Content" ObjectID="_1734372002" r:id="rId90"/>
+                <o:OLEObject Type="Embed" ProgID="Equation.DSMT4" ShapeID="_x0000_i1066" DrawAspect="Content" ObjectID="_1734525859" r:id="rId90"/>
               </w:object>
             </w:r>
           </w:p>
@@ -5857,25 +5873,23 @@
           <w:p>
             <w:pPr>
               <w:jc w:val="center"/>
+            </w:pPr>
+            <w:r>
               <w:rPr>
                 <w:rFonts w:hint="eastAsia"/>
               </w:rPr>
-            </w:pPr>
-            <w:r>
-              <w:rPr>
-                <w:rFonts w:hint="eastAsia"/>
-              </w:rPr>
               <w:t>订单</w:t>
             </w:r>
             <w:r>
               <w:rPr>
+                <w:rFonts w:ascii="Calibri" w:hAnsi="Calibri" w:cs="Times New Roman"/>
                 <w:position w:val="-12"/>
               </w:rPr>
               <w:object w:dxaOrig="260" w:dyaOrig="360" w14:anchorId="1BAA27AC">
-                <v:shape id="_x0000_i1689" type="#_x0000_t75" style="width:13pt;height:18pt" o:ole="">
+                <v:shape id="_x0000_i1067" type="#_x0000_t75" style="width:13.1pt;height:18pt" o:ole="">
                   <v:imagedata r:id="rId91" o:title=""/>
                 </v:shape>
-                <o:OLEObject Type="Embed" ProgID="Equation.DSMT4" ShapeID="_x0000_i1689" DrawAspect="Content" ObjectID="_1734372003" r:id="rId92"/>
+                <o:OLEObject Type="Embed" ProgID="Equation.DSMT4" ShapeID="_x0000_i1067" DrawAspect="Content" ObjectID="_1734525860" r:id="rId92"/>
               </w:object>
             </w:r>
             <w:r>
@@ -5902,13 +5916,14 @@
             </w:pPr>
             <w:r>
               <w:rPr>
+                <w:rFonts w:ascii="Calibri" w:hAnsi="Calibri" w:cs="Times New Roman"/>
                 <w:position w:val="-14"/>
               </w:rPr>
               <w:object w:dxaOrig="1260" w:dyaOrig="380" w14:anchorId="0C1141D7">
-                <v:shape id="_x0000_i1680" type="#_x0000_t75" style="width:63pt;height:19pt" o:ole="">
+                <v:shape id="_x0000_i1068" type="#_x0000_t75" style="width:63.25pt;height:19.1pt" o:ole="">
                   <v:imagedata r:id="rId93" o:title=""/>
                 </v:shape>
-                <o:OLEObject Type="Embed" ProgID="Equation.DSMT4" ShapeID="_x0000_i1680" DrawAspect="Content" ObjectID="_1734372004" r:id="rId94"/>
+                <o:OLEObject Type="Embed" ProgID="Equation.DSMT4" ShapeID="_x0000_i1068" DrawAspect="Content" ObjectID="_1734525861" r:id="rId94"/>
               </w:object>
             </w:r>
           </w:p>
@@ -5921,25 +5936,23 @@
           <w:p>
             <w:pPr>
               <w:jc w:val="center"/>
+            </w:pPr>
+            <w:r>
               <w:rPr>
                 <w:rFonts w:hint="eastAsia"/>
               </w:rPr>
-            </w:pPr>
-            <w:r>
-              <w:rPr>
-                <w:rFonts w:hint="eastAsia"/>
-              </w:rPr>
               <w:t>订单</w:t>
             </w:r>
             <w:r>
               <w:rPr>
+                <w:rFonts w:ascii="Calibri" w:hAnsi="Calibri" w:cs="Times New Roman"/>
                 <w:position w:val="-12"/>
               </w:rPr>
               <w:object w:dxaOrig="260" w:dyaOrig="360" w14:anchorId="065DA969">
-                <v:shape id="_x0000_i1681" type="#_x0000_t75" style="width:13pt;height:18pt" o:ole="">
+                <v:shape id="_x0000_i1069" type="#_x0000_t75" style="width:13.1pt;height:18pt" o:ole="">
                   <v:imagedata r:id="rId95" o:title=""/>
                 </v:shape>
-                <o:OLEObject Type="Embed" ProgID="Equation.DSMT4" ShapeID="_x0000_i1681" DrawAspect="Content" ObjectID="_1734372005" r:id="rId96"/>
+                <o:OLEObject Type="Embed" ProgID="Equation.DSMT4" ShapeID="_x0000_i1069" DrawAspect="Content" ObjectID="_1734525862" r:id="rId96"/>
               </w:object>
             </w:r>
             <w:r>
@@ -5966,13 +5979,14 @@
             </w:pPr>
             <w:r>
               <w:rPr>
+                <w:rFonts w:ascii="Calibri" w:hAnsi="Calibri" w:cs="Times New Roman"/>
                 <w:position w:val="-12"/>
               </w:rPr>
               <w:object w:dxaOrig="1520" w:dyaOrig="360" w14:anchorId="6D33855F">
-                <v:shape id="_x0000_i1683" type="#_x0000_t75" style="width:76pt;height:18pt" o:ole="">
+                <v:shape id="_x0000_i1070" type="#_x0000_t75" style="width:75.8pt;height:18pt" o:ole="">
                   <v:imagedata r:id="rId97" o:title=""/>
                 </v:shape>
-                <o:OLEObject Type="Embed" ProgID="Equation.DSMT4" ShapeID="_x0000_i1683" DrawAspect="Content" ObjectID="_1734372006" r:id="rId98"/>
+                <o:OLEObject Type="Embed" ProgID="Equation.DSMT4" ShapeID="_x0000_i1070" DrawAspect="Content" ObjectID="_1734525863" r:id="rId98"/>
               </w:object>
             </w:r>
           </w:p>
@@ -5985,9 +5999,6 @@
           <w:p>
             <w:pPr>
               <w:jc w:val="center"/>
-              <w:rPr>
-                <w:rFonts w:hint="eastAsia"/>
-              </w:rPr>
             </w:pPr>
             <w:r>
               <w:rPr>
@@ -6027,13 +6038,14 @@
             </w:pPr>
             <w:r>
               <w:rPr>
+                <w:rFonts w:ascii="Calibri" w:hAnsi="Calibri" w:cs="Times New Roman"/>
                 <w:position w:val="-14"/>
               </w:rPr>
               <w:object w:dxaOrig="740" w:dyaOrig="380" w14:anchorId="6F8525CB">
-                <v:shape id="_x0000_i1684" type="#_x0000_t75" style="width:37pt;height:19pt" o:ole="">
+                <v:shape id="_x0000_i1071" type="#_x0000_t75" style="width:37.1pt;height:19.1pt" o:ole="">
                   <v:imagedata r:id="rId99" o:title=""/>
                 </v:shape>
-                <o:OLEObject Type="Embed" ProgID="Equation.DSMT4" ShapeID="_x0000_i1684" DrawAspect="Content" ObjectID="_1734372007" r:id="rId100"/>
+                <o:OLEObject Type="Embed" ProgID="Equation.DSMT4" ShapeID="_x0000_i1071" DrawAspect="Content" ObjectID="_1734525864" r:id="rId100"/>
               </w:object>
             </w:r>
           </w:p>
@@ -6046,39 +6058,37 @@
           <w:p>
             <w:pPr>
               <w:jc w:val="center"/>
+            </w:pPr>
+            <w:r>
               <w:rPr>
                 <w:rFonts w:hint="eastAsia"/>
               </w:rPr>
-            </w:pPr>
+              <w:t>压</w:t>
+            </w:r>
+            <w:proofErr w:type="gramStart"/>
             <w:r>
               <w:rPr>
                 <w:rFonts w:hint="eastAsia"/>
               </w:rPr>
-              <w:t>压</w:t>
-            </w:r>
-            <w:proofErr w:type="gramStart"/>
+              <w:t>单判断</w:t>
+            </w:r>
+            <w:proofErr w:type="gramEnd"/>
             <w:r>
               <w:rPr>
                 <w:rFonts w:hint="eastAsia"/>
               </w:rPr>
-              <w:t>单判断</w:t>
-            </w:r>
-            <w:proofErr w:type="gramEnd"/>
-            <w:r>
-              <w:rPr>
-                <w:rFonts w:hint="eastAsia"/>
-              </w:rPr>
               <w:t>矩阵元，订单</w:t>
             </w:r>
             <w:r>
               <w:rPr>
+                <w:rFonts w:ascii="Calibri" w:hAnsi="Calibri" w:cs="Times New Roman"/>
                 <w:position w:val="-12"/>
               </w:rPr>
               <w:object w:dxaOrig="260" w:dyaOrig="360" w14:anchorId="28714B06">
-                <v:shape id="_x0000_i1685" type="#_x0000_t75" style="width:13pt;height:18pt" o:ole="">
+                <v:shape id="_x0000_i1072" type="#_x0000_t75" style="width:13.1pt;height:18pt" o:ole="">
                   <v:imagedata r:id="rId101" o:title=""/>
                 </v:shape>
-                <o:OLEObject Type="Embed" ProgID="Equation.DSMT4" ShapeID="_x0000_i1685" DrawAspect="Content" ObjectID="_1734372008" r:id="rId102"/>
+                <o:OLEObject Type="Embed" ProgID="Equation.DSMT4" ShapeID="_x0000_i1072" DrawAspect="Content" ObjectID="_1734525865" r:id="rId102"/>
               </w:object>
             </w:r>
             <w:r>
@@ -6289,25 +6299,7 @@
           <w:sz w:val="24"/>
           <w:szCs w:val="28"/>
         </w:rPr>
-        <w:t>，即订单和阿姨的状态都只会在半点的整数</w:t>
-      </w:r>
-      <w:proofErr w:type="gramStart"/>
-      <w:r>
-        <w:rPr>
-          <w:rFonts w:hint="eastAsia"/>
-          <w:sz w:val="24"/>
-          <w:szCs w:val="28"/>
-        </w:rPr>
-        <w:t>倍</w:t>
-      </w:r>
-      <w:proofErr w:type="gramEnd"/>
-      <w:r>
-        <w:rPr>
-          <w:rFonts w:hint="eastAsia"/>
-          <w:sz w:val="24"/>
-          <w:szCs w:val="28"/>
-        </w:rPr>
-        <w:t>时进行更新。在分配订单时，我们只需在半点的整数</w:t>
+        <w:t>。在分配订单时，我们只需在半点的整数</w:t>
       </w:r>
       <w:proofErr w:type="gramStart"/>
       <w:r>
@@ -6446,9 +6438,9 @@
         </w:rPr>
         <w:lastRenderedPageBreak/>
         <w:drawing>
-          <wp:inline distT="0" distB="0" distL="0" distR="0" wp14:anchorId="0D343D01" wp14:editId="3F6E6571">
-            <wp:extent cx="4613910" cy="3295650"/>
-            <wp:effectExtent l="0" t="0" r="0" b="0"/>
+          <wp:inline distT="0" distB="0" distL="0" distR="0" wp14:anchorId="0D343D01" wp14:editId="31474824">
+            <wp:extent cx="5091545" cy="3196994"/>
+            <wp:effectExtent l="0" t="0" r="0" b="3810"/>
             <wp:docPr id="3" name="图片 3"/>
             <wp:cNvGraphicFramePr>
               <a:graphicFrameLocks xmlns:a="http://schemas.openxmlformats.org/drawingml/2006/main" noChangeAspect="1"/>
@@ -6470,13 +6462,13 @@
                         </a:ext>
                       </a:extLst>
                     </a:blip>
-                    <a:srcRect b="4769"/>
+                    <a:srcRect t="11279" r="-285" b="4769"/>
                     <a:stretch/>
                   </pic:blipFill>
                   <pic:spPr bwMode="auto">
                     <a:xfrm>
                       <a:off x="0" y="0"/>
-                      <a:ext cx="4624980" cy="3303557"/>
+                      <a:ext cx="5154372" cy="3236443"/>
                     </a:xfrm>
                     <a:prstGeom prst="rect">
                       <a:avLst/>
@@ -8348,7 +8340,6 @@
         <w:spacing w:line="360" w:lineRule="auto"/>
         <w:ind w:firstLineChars="200" w:firstLine="480"/>
         <w:rPr>
-          <w:rFonts w:hint="eastAsia"/>
           <w:sz w:val="24"/>
           <w:szCs w:val="24"/>
         </w:rPr>
@@ -8407,10 +8398,10 @@
           <w:szCs w:val="24"/>
         </w:rPr>
         <w:object w:dxaOrig="1200" w:dyaOrig="320" w14:anchorId="5DAB1B93">
-          <v:shape id="_x0000_i1614" type="#_x0000_t75" style="width:60pt;height:16.5pt" o:ole="">
+          <v:shape id="_x0000_i1073" type="#_x0000_t75" style="width:60pt;height:16.35pt" o:ole="">
             <v:imagedata r:id="rId121" o:title=""/>
           </v:shape>
-          <o:OLEObject Type="Embed" ProgID="Equation.DSMT4" ShapeID="_x0000_i1614" DrawAspect="Content" ObjectID="_1734372009" r:id="rId122"/>
+          <o:OLEObject Type="Embed" ProgID="Equation.DSMT4" ShapeID="_x0000_i1073" DrawAspect="Content" ObjectID="_1734525866" r:id="rId122"/>
         </w:object>
       </w:r>
       <w:r>
@@ -8470,10 +8461,10 @@
           <w:szCs w:val="24"/>
         </w:rPr>
         <w:object w:dxaOrig="139" w:dyaOrig="240" w14:anchorId="04D6EDAB">
-          <v:shape id="_x0000_i1660" type="#_x0000_t75" style="width:7pt;height:12pt" o:ole="">
+          <v:shape id="_x0000_i1074" type="#_x0000_t75" style="width:7.1pt;height:12pt" o:ole="">
             <v:imagedata r:id="rId123" o:title=""/>
           </v:shape>
-          <o:OLEObject Type="Embed" ProgID="Equation.DSMT4" ShapeID="_x0000_i1660" DrawAspect="Content" ObjectID="_1734372010" r:id="rId124"/>
+          <o:OLEObject Type="Embed" ProgID="Equation.DSMT4" ShapeID="_x0000_i1074" DrawAspect="Content" ObjectID="_1734525867" r:id="rId124"/>
         </w:object>
       </w:r>
       <w:r>
@@ -8491,10 +8482,10 @@
           <w:szCs w:val="24"/>
         </w:rPr>
         <w:object w:dxaOrig="279" w:dyaOrig="360" w14:anchorId="4C67E4E4">
-          <v:shape id="_x0000_i1661" type="#_x0000_t75" style="width:14pt;height:18pt" o:ole="">
+          <v:shape id="_x0000_i1075" type="#_x0000_t75" style="width:14.2pt;height:18pt" o:ole="">
             <v:imagedata r:id="rId125" o:title=""/>
           </v:shape>
-          <o:OLEObject Type="Embed" ProgID="Equation.DSMT4" ShapeID="_x0000_i1661" DrawAspect="Content" ObjectID="_1734372011" r:id="rId126"/>
+          <o:OLEObject Type="Embed" ProgID="Equation.DSMT4" ShapeID="_x0000_i1075" DrawAspect="Content" ObjectID="_1734525868" r:id="rId126"/>
         </w:object>
       </w:r>
       <w:r>
@@ -8512,10 +8503,10 @@
           <w:szCs w:val="24"/>
         </w:rPr>
         <w:object w:dxaOrig="300" w:dyaOrig="360" w14:anchorId="79BE0480">
-          <v:shape id="_x0000_i1662" type="#_x0000_t75" style="width:15pt;height:18pt" o:ole="">
+          <v:shape id="_x0000_i1076" type="#_x0000_t75" style="width:15.25pt;height:18pt" o:ole="">
             <v:imagedata r:id="rId127" o:title=""/>
           </v:shape>
-          <o:OLEObject Type="Embed" ProgID="Equation.DSMT4" ShapeID="_x0000_i1662" DrawAspect="Content" ObjectID="_1734372012" r:id="rId128"/>
+          <o:OLEObject Type="Embed" ProgID="Equation.DSMT4" ShapeID="_x0000_i1076" DrawAspect="Content" ObjectID="_1734525869" r:id="rId128"/>
         </w:object>
       </w:r>
       <w:r>
@@ -8533,10 +8524,10 @@
           <w:szCs w:val="24"/>
         </w:rPr>
         <w:object w:dxaOrig="279" w:dyaOrig="360" w14:anchorId="21C34D13">
-          <v:shape id="_x0000_i1664" type="#_x0000_t75" style="width:14pt;height:18pt" o:ole="">
+          <v:shape id="_x0000_i1077" type="#_x0000_t75" style="width:14.2pt;height:18pt" o:ole="">
             <v:imagedata r:id="rId129" o:title=""/>
           </v:shape>
-          <o:OLEObject Type="Embed" ProgID="Equation.DSMT4" ShapeID="_x0000_i1664" DrawAspect="Content" ObjectID="_1734372013" r:id="rId130"/>
+          <o:OLEObject Type="Embed" ProgID="Equation.DSMT4" ShapeID="_x0000_i1077" DrawAspect="Content" ObjectID="_1734525870" r:id="rId130"/>
         </w:object>
       </w:r>
       <w:r>
@@ -8554,10 +8545,10 @@
           <w:szCs w:val="24"/>
         </w:rPr>
         <w:object w:dxaOrig="139" w:dyaOrig="240" w14:anchorId="0AF72BBC">
-          <v:shape id="_x0000_i1663" type="#_x0000_t75" style="width:7pt;height:12pt" o:ole="">
+          <v:shape id="_x0000_i1078" type="#_x0000_t75" style="width:7.1pt;height:12pt" o:ole="">
             <v:imagedata r:id="rId123" o:title=""/>
           </v:shape>
-          <o:OLEObject Type="Embed" ProgID="Equation.DSMT4" ShapeID="_x0000_i1663" DrawAspect="Content" ObjectID="_1734372014" r:id="rId131"/>
+          <o:OLEObject Type="Embed" ProgID="Equation.DSMT4" ShapeID="_x0000_i1078" DrawAspect="Content" ObjectID="_1734525871" r:id="rId131"/>
         </w:object>
       </w:r>
       <w:r>
@@ -8575,10 +8566,10 @@
           <w:szCs w:val="24"/>
         </w:rPr>
         <w:object w:dxaOrig="300" w:dyaOrig="360" w14:anchorId="4BA58ABE">
-          <v:shape id="_x0000_i1665" type="#_x0000_t75" style="width:15pt;height:18pt" o:ole="">
+          <v:shape id="_x0000_i1079" type="#_x0000_t75" style="width:15.25pt;height:18pt" o:ole="">
             <v:imagedata r:id="rId132" o:title=""/>
           </v:shape>
-          <o:OLEObject Type="Embed" ProgID="Equation.DSMT4" ShapeID="_x0000_i1665" DrawAspect="Content" ObjectID="_1734372015" r:id="rId133"/>
+          <o:OLEObject Type="Embed" ProgID="Equation.DSMT4" ShapeID="_x0000_i1079" DrawAspect="Content" ObjectID="_1734525872" r:id="rId133"/>
         </w:object>
       </w:r>
       <w:r>
@@ -8857,10 +8848,10 @@
           <w:szCs w:val="24"/>
         </w:rPr>
         <w:object w:dxaOrig="260" w:dyaOrig="220" w14:anchorId="39156DB4">
-          <v:shape id="_x0000_i1615" type="#_x0000_t75" style="width:13pt;height:11.5pt" o:ole="">
+          <v:shape id="_x0000_i1080" type="#_x0000_t75" style="width:13.1pt;height:11.45pt" o:ole="">
             <v:imagedata r:id="rId134" o:title=""/>
           </v:shape>
-          <o:OLEObject Type="Embed" ProgID="Equation.DSMT4" ShapeID="_x0000_i1615" DrawAspect="Content" ObjectID="_1734372016" r:id="rId135"/>
+          <o:OLEObject Type="Embed" ProgID="Equation.DSMT4" ShapeID="_x0000_i1080" DrawAspect="Content" ObjectID="_1734525873" r:id="rId135"/>
         </w:object>
       </w:r>
       <w:r>
@@ -8878,10 +8869,10 @@
           <w:szCs w:val="24"/>
         </w:rPr>
         <w:object w:dxaOrig="200" w:dyaOrig="220" w14:anchorId="4B41C165">
-          <v:shape id="_x0000_i1616" type="#_x0000_t75" style="width:10pt;height:11.5pt" o:ole="">
+          <v:shape id="_x0000_i1081" type="#_x0000_t75" style="width:9.8pt;height:11.45pt" o:ole="">
             <v:imagedata r:id="rId136" o:title=""/>
           </v:shape>
-          <o:OLEObject Type="Embed" ProgID="Equation.DSMT4" ShapeID="_x0000_i1616" DrawAspect="Content" ObjectID="_1734372017" r:id="rId137"/>
+          <o:OLEObject Type="Embed" ProgID="Equation.DSMT4" ShapeID="_x0000_i1081" DrawAspect="Content" ObjectID="_1734525874" r:id="rId137"/>
         </w:object>
       </w:r>
       <w:proofErr w:type="gramStart"/>
@@ -8901,10 +8892,10 @@
           <w:szCs w:val="24"/>
         </w:rPr>
         <w:object w:dxaOrig="540" w:dyaOrig="279" w14:anchorId="144C5936">
-          <v:shape id="_x0000_i1617" type="#_x0000_t75" style="width:27pt;height:14pt" o:ole="">
+          <v:shape id="_x0000_i1082" type="#_x0000_t75" style="width:27.25pt;height:14.2pt" o:ole="">
             <v:imagedata r:id="rId138" o:title=""/>
           </v:shape>
-          <o:OLEObject Type="Embed" ProgID="Equation.DSMT4" ShapeID="_x0000_i1617" DrawAspect="Content" ObjectID="_1734372018" r:id="rId139"/>
+          <o:OLEObject Type="Embed" ProgID="Equation.DSMT4" ShapeID="_x0000_i1082" DrawAspect="Content" ObjectID="_1734525875" r:id="rId139"/>
         </w:object>
       </w:r>
       <w:proofErr w:type="gramStart"/>
@@ -8932,10 +8923,10 @@
           <w:szCs w:val="24"/>
         </w:rPr>
         <w:object w:dxaOrig="820" w:dyaOrig="380" w14:anchorId="6E9162B9">
-          <v:shape id="_x0000_i1618" type="#_x0000_t75" style="width:40.5pt;height:19pt" o:ole="">
+          <v:shape id="_x0000_i1083" type="#_x0000_t75" style="width:40.35pt;height:19.1pt" o:ole="">
             <v:imagedata r:id="rId54" o:title=""/>
           </v:shape>
-          <o:OLEObject Type="Embed" ProgID="Equation.DSMT4" ShapeID="_x0000_i1618" DrawAspect="Content" ObjectID="_1734372019" r:id="rId140"/>
+          <o:OLEObject Type="Embed" ProgID="Equation.DSMT4" ShapeID="_x0000_i1083" DrawAspect="Content" ObjectID="_1734525876" r:id="rId140"/>
         </w:object>
       </w:r>
       <w:r>
@@ -8953,10 +8944,10 @@
           <w:szCs w:val="24"/>
         </w:rPr>
         <w:object w:dxaOrig="200" w:dyaOrig="200" w14:anchorId="5C002698">
-          <v:shape id="_x0000_i1619" type="#_x0000_t75" style="width:10pt;height:10pt" o:ole="">
+          <v:shape id="_x0000_i1084" type="#_x0000_t75" style="width:9.8pt;height:9.8pt" o:ole="">
             <v:imagedata r:id="rId141" o:title=""/>
           </v:shape>
-          <o:OLEObject Type="Embed" ProgID="Equation.DSMT4" ShapeID="_x0000_i1619" DrawAspect="Content" ObjectID="_1734372020" r:id="rId142"/>
+          <o:OLEObject Type="Embed" ProgID="Equation.DSMT4" ShapeID="_x0000_i1084" DrawAspect="Content" ObjectID="_1734525877" r:id="rId142"/>
         </w:object>
       </w:r>
       <w:r>
@@ -8974,10 +8965,10 @@
           <w:szCs w:val="24"/>
         </w:rPr>
         <w:object w:dxaOrig="200" w:dyaOrig="240" w14:anchorId="2DEA6CED">
-          <v:shape id="_x0000_i1620" type="#_x0000_t75" style="width:10pt;height:12pt" o:ole="">
+          <v:shape id="_x0000_i1085" type="#_x0000_t75" style="width:9.8pt;height:12pt" o:ole="">
             <v:imagedata r:id="rId143" o:title=""/>
           </v:shape>
-          <o:OLEObject Type="Embed" ProgID="Equation.DSMT4" ShapeID="_x0000_i1620" DrawAspect="Content" ObjectID="_1734372021" r:id="rId144"/>
+          <o:OLEObject Type="Embed" ProgID="Equation.DSMT4" ShapeID="_x0000_i1085" DrawAspect="Content" ObjectID="_1734525878" r:id="rId144"/>
         </w:object>
       </w:r>
       <w:r>
@@ -8995,10 +8986,10 @@
           <w:szCs w:val="24"/>
         </w:rPr>
         <w:object w:dxaOrig="260" w:dyaOrig="220" w14:anchorId="1578965B">
-          <v:shape id="_x0000_i1621" type="#_x0000_t75" style="width:13pt;height:11.5pt" o:ole="">
+          <v:shape id="_x0000_i1086" type="#_x0000_t75" style="width:13.1pt;height:11.45pt" o:ole="">
             <v:imagedata r:id="rId134" o:title=""/>
           </v:shape>
-          <o:OLEObject Type="Embed" ProgID="Equation.DSMT4" ShapeID="_x0000_i1621" DrawAspect="Content" ObjectID="_1734372022" r:id="rId145"/>
+          <o:OLEObject Type="Embed" ProgID="Equation.DSMT4" ShapeID="_x0000_i1086" DrawAspect="Content" ObjectID="_1734525879" r:id="rId145"/>
         </w:object>
       </w:r>
       <w:r>
@@ -9016,10 +9007,10 @@
           <w:szCs w:val="24"/>
         </w:rPr>
         <w:object w:dxaOrig="200" w:dyaOrig="220" w14:anchorId="4A577844">
-          <v:shape id="_x0000_i1622" type="#_x0000_t75" style="width:10pt;height:11.5pt" o:ole="">
+          <v:shape id="_x0000_i1087" type="#_x0000_t75" style="width:9.8pt;height:11.45pt" o:ole="">
             <v:imagedata r:id="rId136" o:title=""/>
           </v:shape>
-          <o:OLEObject Type="Embed" ProgID="Equation.DSMT4" ShapeID="_x0000_i1622" DrawAspect="Content" ObjectID="_1734372023" r:id="rId146"/>
+          <o:OLEObject Type="Embed" ProgID="Equation.DSMT4" ShapeID="_x0000_i1087" DrawAspect="Content" ObjectID="_1734525880" r:id="rId146"/>
         </w:object>
       </w:r>
       <w:r>
@@ -9298,10 +9289,10 @@
           <w:szCs w:val="24"/>
         </w:rPr>
         <w:object w:dxaOrig="1020" w:dyaOrig="380" w14:anchorId="7173C583">
-          <v:shape id="_x0000_i1623" type="#_x0000_t75" style="width:50.5pt;height:19pt" o:ole="">
+          <v:shape id="_x0000_i1088" type="#_x0000_t75" style="width:50.75pt;height:19.1pt" o:ole="">
             <v:imagedata r:id="rId147" o:title=""/>
           </v:shape>
-          <o:OLEObject Type="Embed" ProgID="Equation.DSMT4" ShapeID="_x0000_i1623" DrawAspect="Content" ObjectID="_1734372024" r:id="rId148"/>
+          <o:OLEObject Type="Embed" ProgID="Equation.DSMT4" ShapeID="_x0000_i1088" DrawAspect="Content" ObjectID="_1734525881" r:id="rId148"/>
         </w:object>
       </w:r>
       <w:r>
@@ -9335,10 +9326,10 @@
           <w:szCs w:val="24"/>
         </w:rPr>
         <w:object w:dxaOrig="1020" w:dyaOrig="380" w14:anchorId="1B9079AB">
-          <v:shape id="_x0000_i1624" type="#_x0000_t75" style="width:50.5pt;height:19pt" o:ole="">
+          <v:shape id="_x0000_i1089" type="#_x0000_t75" style="width:50.75pt;height:19.1pt" o:ole="">
             <v:imagedata r:id="rId149" o:title=""/>
           </v:shape>
-          <o:OLEObject Type="Embed" ProgID="Equation.DSMT4" ShapeID="_x0000_i1624" DrawAspect="Content" ObjectID="_1734372025" r:id="rId150"/>
+          <o:OLEObject Type="Embed" ProgID="Equation.DSMT4" ShapeID="_x0000_i1089" DrawAspect="Content" ObjectID="_1734525882" r:id="rId150"/>
         </w:object>
       </w:r>
       <w:r>
@@ -9496,10 +9487,10 @@
           <w:szCs w:val="24"/>
         </w:rPr>
         <w:object w:dxaOrig="499" w:dyaOrig="220" w14:anchorId="04CE4CB3">
-          <v:shape id="_x0000_i1625" type="#_x0000_t75" style="width:25pt;height:11.5pt" o:ole="">
+          <v:shape id="_x0000_i1090" type="#_x0000_t75" style="width:25.1pt;height:11.45pt" o:ole="">
             <v:imagedata r:id="rId151" o:title=""/>
           </v:shape>
-          <o:OLEObject Type="Embed" ProgID="Equation.DSMT4" ShapeID="_x0000_i1625" DrawAspect="Content" ObjectID="_1734372026" r:id="rId152"/>
+          <o:OLEObject Type="Embed" ProgID="Equation.DSMT4" ShapeID="_x0000_i1090" DrawAspect="Content" ObjectID="_1734525883" r:id="rId152"/>
         </w:object>
       </w:r>
       <w:r>
@@ -9517,10 +9508,10 @@
           <w:szCs w:val="24"/>
         </w:rPr>
         <w:object w:dxaOrig="540" w:dyaOrig="320" w14:anchorId="28FFA167">
-          <v:shape id="_x0000_i1626" type="#_x0000_t75" style="width:27pt;height:16.5pt" o:ole="">
+          <v:shape id="_x0000_i1091" type="#_x0000_t75" style="width:27.25pt;height:16.35pt" o:ole="">
             <v:imagedata r:id="rId61" o:title=""/>
           </v:shape>
-          <o:OLEObject Type="Embed" ProgID="Equation.DSMT4" ShapeID="_x0000_i1626" DrawAspect="Content" ObjectID="_1734372027" r:id="rId153"/>
+          <o:OLEObject Type="Embed" ProgID="Equation.DSMT4" ShapeID="_x0000_i1091" DrawAspect="Content" ObjectID="_1734525884" r:id="rId153"/>
         </w:object>
       </w:r>
       <w:r>
@@ -9538,10 +9529,10 @@
           <w:szCs w:val="24"/>
         </w:rPr>
         <w:object w:dxaOrig="180" w:dyaOrig="200" w14:anchorId="6BF12CC2">
-          <v:shape id="_x0000_i1627" type="#_x0000_t75" style="width:8.5pt;height:10pt" o:ole="">
+          <v:shape id="_x0000_i1092" type="#_x0000_t75" style="width:8.75pt;height:9.8pt" o:ole="">
             <v:imagedata r:id="rId154" o:title=""/>
           </v:shape>
-          <o:OLEObject Type="Embed" ProgID="Equation.DSMT4" ShapeID="_x0000_i1627" DrawAspect="Content" ObjectID="_1734372028" r:id="rId155"/>
+          <o:OLEObject Type="Embed" ProgID="Equation.DSMT4" ShapeID="_x0000_i1092" DrawAspect="Content" ObjectID="_1734525885" r:id="rId155"/>
         </w:object>
       </w:r>
       <w:r>
@@ -9559,10 +9550,10 @@
           <w:szCs w:val="24"/>
         </w:rPr>
         <w:object w:dxaOrig="180" w:dyaOrig="220" w14:anchorId="329849B1">
-          <v:shape id="_x0000_i1628" type="#_x0000_t75" style="width:8.5pt;height:11.5pt" o:ole="">
+          <v:shape id="_x0000_i1093" type="#_x0000_t75" style="width:8.75pt;height:11.45pt" o:ole="">
             <v:imagedata r:id="rId156" o:title=""/>
           </v:shape>
-          <o:OLEObject Type="Embed" ProgID="Equation.DSMT4" ShapeID="_x0000_i1628" DrawAspect="Content" ObjectID="_1734372029" r:id="rId157"/>
+          <o:OLEObject Type="Embed" ProgID="Equation.DSMT4" ShapeID="_x0000_i1093" DrawAspect="Content" ObjectID="_1734525886" r:id="rId157"/>
         </w:object>
       </w:r>
       <w:r>
@@ -9617,10 +9608,10 @@
           <w:szCs w:val="24"/>
         </w:rPr>
         <w:object w:dxaOrig="5140" w:dyaOrig="720" w14:anchorId="3C7E6753">
-          <v:shape id="_x0000_i1629" type="#_x0000_t75" style="width:256.5pt;height:36.5pt" o:ole="">
+          <v:shape id="_x0000_i1094" type="#_x0000_t75" style="width:256.35pt;height:36.55pt" o:ole="">
             <v:imagedata r:id="rId158" o:title=""/>
           </v:shape>
-          <o:OLEObject Type="Embed" ProgID="Equation.DSMT4" ShapeID="_x0000_i1629" DrawAspect="Content" ObjectID="_1734372030" r:id="rId159"/>
+          <o:OLEObject Type="Embed" ProgID="Equation.DSMT4" ShapeID="_x0000_i1094" DrawAspect="Content" ObjectID="_1734525887" r:id="rId159"/>
         </w:object>
       </w:r>
     </w:p>
@@ -9667,10 +9658,10 @@
           <w:szCs w:val="24"/>
         </w:rPr>
         <w:object w:dxaOrig="3640" w:dyaOrig="720" w14:anchorId="1BDE4C4A">
-          <v:shape id="_x0000_i1630" type="#_x0000_t75" style="width:182pt;height:36.5pt" o:ole="">
+          <v:shape id="_x0000_i1095" type="#_x0000_t75" style="width:182.2pt;height:36.55pt" o:ole="">
             <v:imagedata r:id="rId160" o:title=""/>
           </v:shape>
-          <o:OLEObject Type="Embed" ProgID="Equation.DSMT4" ShapeID="_x0000_i1630" DrawAspect="Content" ObjectID="_1734372031" r:id="rId161"/>
+          <o:OLEObject Type="Embed" ProgID="Equation.DSMT4" ShapeID="_x0000_i1095" DrawAspect="Content" ObjectID="_1734525888" r:id="rId161"/>
         </w:object>
       </w:r>
     </w:p>
@@ -9736,10 +9727,10 @@
           <w:szCs w:val="24"/>
         </w:rPr>
         <w:object w:dxaOrig="2840" w:dyaOrig="720" w14:anchorId="3F63840B">
-          <v:shape id="_x0000_i1631" type="#_x0000_t75" style="width:142pt;height:36.5pt" o:ole="">
+          <v:shape id="_x0000_i1096" type="#_x0000_t75" style="width:141.8pt;height:36.55pt" o:ole="">
             <v:imagedata r:id="rId162" o:title=""/>
           </v:shape>
-          <o:OLEObject Type="Embed" ProgID="Equation.DSMT4" ShapeID="_x0000_i1631" DrawAspect="Content" ObjectID="_1734372032" r:id="rId163"/>
+          <o:OLEObject Type="Embed" ProgID="Equation.DSMT4" ShapeID="_x0000_i1096" DrawAspect="Content" ObjectID="_1734525889" r:id="rId163"/>
         </w:object>
       </w:r>
     </w:p>
@@ -9962,10 +9953,10 @@
           <w:szCs w:val="24"/>
         </w:rPr>
         <w:object w:dxaOrig="139" w:dyaOrig="240" w14:anchorId="788CADDC">
-          <v:shape id="_x0000_i1636" type="#_x0000_t75" style="width:7pt;height:12pt" o:ole="">
+          <v:shape id="_x0000_i1097" type="#_x0000_t75" style="width:7.1pt;height:12pt" o:ole="">
             <v:imagedata r:id="rId164" o:title=""/>
           </v:shape>
-          <o:OLEObject Type="Embed" ProgID="Equation.DSMT4" ShapeID="_x0000_i1636" DrawAspect="Content" ObjectID="_1734372033" r:id="rId165"/>
+          <o:OLEObject Type="Embed" ProgID="Equation.DSMT4" ShapeID="_x0000_i1097" DrawAspect="Content" ObjectID="_1734525890" r:id="rId165"/>
         </w:object>
       </w:r>
       <w:r>
@@ -9983,10 +9974,10 @@
           <w:szCs w:val="24"/>
         </w:rPr>
         <w:object w:dxaOrig="260" w:dyaOrig="220" w14:anchorId="44375895">
-          <v:shape id="_x0000_i1637" type="#_x0000_t75" style="width:13pt;height:11pt" o:ole="">
+          <v:shape id="_x0000_i1098" type="#_x0000_t75" style="width:13.1pt;height:10.9pt" o:ole="">
             <v:imagedata r:id="rId166" o:title=""/>
           </v:shape>
-          <o:OLEObject Type="Embed" ProgID="Equation.DSMT4" ShapeID="_x0000_i1637" DrawAspect="Content" ObjectID="_1734372034" r:id="rId167"/>
+          <o:OLEObject Type="Embed" ProgID="Equation.DSMT4" ShapeID="_x0000_i1098" DrawAspect="Content" ObjectID="_1734525891" r:id="rId167"/>
         </w:object>
       </w:r>
       <w:r>
@@ -10004,10 +9995,10 @@
           <w:szCs w:val="24"/>
         </w:rPr>
         <w:object w:dxaOrig="200" w:dyaOrig="220" w14:anchorId="3ADFA4BA">
-          <v:shape id="_x0000_i1638" type="#_x0000_t75" style="width:10pt;height:11pt" o:ole="">
+          <v:shape id="_x0000_i1099" type="#_x0000_t75" style="width:9.8pt;height:10.9pt" o:ole="">
             <v:imagedata r:id="rId168" o:title=""/>
           </v:shape>
-          <o:OLEObject Type="Embed" ProgID="Equation.DSMT4" ShapeID="_x0000_i1638" DrawAspect="Content" ObjectID="_1734372035" r:id="rId169"/>
+          <o:OLEObject Type="Embed" ProgID="Equation.DSMT4" ShapeID="_x0000_i1099" DrawAspect="Content" ObjectID="_1734525892" r:id="rId169"/>
         </w:object>
       </w:r>
       <w:r>
@@ -10046,10 +10037,10 @@
           <w:position w:val="-12"/>
         </w:rPr>
         <w:object w:dxaOrig="4060" w:dyaOrig="360" w14:anchorId="1387633A">
-          <v:shape id="_x0000_i1659" type="#_x0000_t75" style="width:203pt;height:18pt" o:ole="">
+          <v:shape id="_x0000_i1100" type="#_x0000_t75" style="width:202.9pt;height:18pt" o:ole="">
             <v:imagedata r:id="rId170" o:title=""/>
           </v:shape>
-          <o:OLEObject Type="Embed" ProgID="Equation.DSMT4" ShapeID="_x0000_i1659" DrawAspect="Content" ObjectID="_1734372036" r:id="rId171"/>
+          <o:OLEObject Type="Embed" ProgID="Equation.DSMT4" ShapeID="_x0000_i1100" DrawAspect="Content" ObjectID="_1734525893" r:id="rId171"/>
         </w:object>
       </w:r>
     </w:p>
@@ -10090,10 +10081,10 @@
           <w:position w:val="-28"/>
         </w:rPr>
         <w:object w:dxaOrig="2560" w:dyaOrig="680" w14:anchorId="24999FCC">
-          <v:shape id="_x0000_i1658" type="#_x0000_t75" style="width:128pt;height:34pt" o:ole="">
+          <v:shape id="_x0000_i1101" type="#_x0000_t75" style="width:128.2pt;height:33.8pt" o:ole="">
             <v:imagedata r:id="rId172" o:title=""/>
           </v:shape>
-          <o:OLEObject Type="Embed" ProgID="Equation.DSMT4" ShapeID="_x0000_i1658" DrawAspect="Content" ObjectID="_1734372037" r:id="rId173"/>
+          <o:OLEObject Type="Embed" ProgID="Equation.DSMT4" ShapeID="_x0000_i1101" DrawAspect="Content" ObjectID="_1734525894" r:id="rId173"/>
         </w:object>
       </w:r>
     </w:p>
@@ -10121,7 +10112,6 @@
         <w:ind w:firstLineChars="200" w:firstLine="420"/>
         <w:jc w:val="center"/>
         <w:rPr>
-          <w:rFonts w:hint="eastAsia"/>
           <w:sz w:val="24"/>
           <w:szCs w:val="28"/>
         </w:rPr>
@@ -10131,10 +10121,10 @@
           <w:position w:val="-30"/>
         </w:rPr>
         <w:object w:dxaOrig="2460" w:dyaOrig="700" w14:anchorId="5654EF6F">
-          <v:shape id="_x0000_i1657" type="#_x0000_t75" style="width:123pt;height:35pt" o:ole="">
+          <v:shape id="_x0000_i1102" type="#_x0000_t75" style="width:123.25pt;height:34.9pt" o:ole="">
             <v:imagedata r:id="rId174" o:title=""/>
           </v:shape>
-          <o:OLEObject Type="Embed" ProgID="Equation.DSMT4" ShapeID="_x0000_i1657" DrawAspect="Content" ObjectID="_1734372038" r:id="rId175"/>
+          <o:OLEObject Type="Embed" ProgID="Equation.DSMT4" ShapeID="_x0000_i1102" DrawAspect="Content" ObjectID="_1734525895" r:id="rId175"/>
         </w:object>
       </w:r>
     </w:p>
@@ -10212,10 +10202,10 @@
           <w:szCs w:val="24"/>
         </w:rPr>
         <w:object w:dxaOrig="460" w:dyaOrig="380" w14:anchorId="648AD88A">
-          <v:shape id="_x0000_i1654" type="#_x0000_t75" style="width:23pt;height:19pt" o:ole="">
+          <v:shape id="_x0000_i1103" type="#_x0000_t75" style="width:22.9pt;height:19.1pt" o:ole="">
             <v:imagedata r:id="rId36" o:title=""/>
           </v:shape>
-          <o:OLEObject Type="Embed" ProgID="Equation.DSMT4" ShapeID="_x0000_i1654" DrawAspect="Content" ObjectID="_1734372039" r:id="rId176"/>
+          <o:OLEObject Type="Embed" ProgID="Equation.DSMT4" ShapeID="_x0000_i1103" DrawAspect="Content" ObjectID="_1734525896" r:id="rId176"/>
         </w:object>
       </w:r>
       <w:r>
@@ -10275,10 +10265,10 @@
           <w:szCs w:val="24"/>
         </w:rPr>
         <w:object w:dxaOrig="460" w:dyaOrig="380" w14:anchorId="65EFC645">
-          <v:shape id="_x0000_i1653" type="#_x0000_t75" style="width:23pt;height:19pt" o:ole="">
+          <v:shape id="_x0000_i1104" type="#_x0000_t75" style="width:22.9pt;height:19.1pt" o:ole="">
             <v:imagedata r:id="rId36" o:title=""/>
           </v:shape>
-          <o:OLEObject Type="Embed" ProgID="Equation.DSMT4" ShapeID="_x0000_i1653" DrawAspect="Content" ObjectID="_1734372040" r:id="rId177"/>
+          <o:OLEObject Type="Embed" ProgID="Equation.DSMT4" ShapeID="_x0000_i1104" DrawAspect="Content" ObjectID="_1734525897" r:id="rId177"/>
         </w:object>
       </w:r>
       <w:r>
@@ -10325,10 +10315,10 @@
           <w:position w:val="-30"/>
         </w:rPr>
         <w:object w:dxaOrig="2760" w:dyaOrig="700" w14:anchorId="0AA4D896">
-          <v:shape id="_x0000_i1656" type="#_x0000_t75" style="width:138pt;height:35pt" o:ole="">
+          <v:shape id="_x0000_i1105" type="#_x0000_t75" style="width:138pt;height:34.9pt" o:ole="">
             <v:imagedata r:id="rId178" o:title=""/>
           </v:shape>
-          <o:OLEObject Type="Embed" ProgID="Equation.DSMT4" ShapeID="_x0000_i1656" DrawAspect="Content" ObjectID="_1734372041" r:id="rId179"/>
+          <o:OLEObject Type="Embed" ProgID="Equation.DSMT4" ShapeID="_x0000_i1105" DrawAspect="Content" ObjectID="_1734525898" r:id="rId179"/>
         </w:object>
       </w:r>
     </w:p>
@@ -10418,10 +10408,10 @@
           <w:position w:val="-28"/>
         </w:rPr>
         <w:object w:dxaOrig="3660" w:dyaOrig="680" w14:anchorId="2B84BB5B">
-          <v:shape id="_x0000_i1648" type="#_x0000_t75" style="width:183pt;height:34pt" o:ole="">
+          <v:shape id="_x0000_i1106" type="#_x0000_t75" style="width:183.25pt;height:33.8pt" o:ole="">
             <v:imagedata r:id="rId180" o:title=""/>
           </v:shape>
-          <o:OLEObject Type="Embed" ProgID="Equation.DSMT4" ShapeID="_x0000_i1648" DrawAspect="Content" ObjectID="_1734372042" r:id="rId181"/>
+          <o:OLEObject Type="Embed" ProgID="Equation.DSMT4" ShapeID="_x0000_i1106" DrawAspect="Content" ObjectID="_1734525899" r:id="rId181"/>
         </w:object>
       </w:r>
     </w:p>
@@ -10436,10 +10426,10 @@
           <w:position w:val="-6"/>
         </w:rPr>
         <w:object w:dxaOrig="880" w:dyaOrig="279" w14:anchorId="02E16FC1">
-          <v:shape id="_x0000_i1649" type="#_x0000_t75" style="width:44pt;height:14pt" o:ole="">
+          <v:shape id="_x0000_i1107" type="#_x0000_t75" style="width:44.2pt;height:14.2pt" o:ole="">
             <v:imagedata r:id="rId182" o:title=""/>
           </v:shape>
-          <o:OLEObject Type="Embed" ProgID="Equation.DSMT4" ShapeID="_x0000_i1649" DrawAspect="Content" ObjectID="_1734372043" r:id="rId183"/>
+          <o:OLEObject Type="Embed" ProgID="Equation.DSMT4" ShapeID="_x0000_i1107" DrawAspect="Content" ObjectID="_1734525900" r:id="rId183"/>
         </w:object>
       </w:r>
     </w:p>
@@ -10454,10 +10444,10 @@
           <w:position w:val="-10"/>
         </w:rPr>
         <w:object w:dxaOrig="1160" w:dyaOrig="320" w14:anchorId="75087B8F">
-          <v:shape id="_x0000_i1650" type="#_x0000_t75" style="width:58pt;height:16pt" o:ole="">
+          <v:shape id="_x0000_i1108" type="#_x0000_t75" style="width:57.8pt;height:15.8pt" o:ole="">
             <v:imagedata r:id="rId184" o:title=""/>
           </v:shape>
-          <o:OLEObject Type="Embed" ProgID="Equation.DSMT4" ShapeID="_x0000_i1650" DrawAspect="Content" ObjectID="_1734372044" r:id="rId185"/>
+          <o:OLEObject Type="Embed" ProgID="Equation.DSMT4" ShapeID="_x0000_i1108" DrawAspect="Content" ObjectID="_1734525901" r:id="rId185"/>
         </w:object>
       </w:r>
     </w:p>
@@ -10472,10 +10462,10 @@
           <w:position w:val="-10"/>
         </w:rPr>
         <w:object w:dxaOrig="1120" w:dyaOrig="320" w14:anchorId="3792F83F">
-          <v:shape id="_x0000_i1651" type="#_x0000_t75" style="width:56pt;height:16pt" o:ole="">
+          <v:shape id="_x0000_i1109" type="#_x0000_t75" style="width:56.2pt;height:15.8pt" o:ole="">
             <v:imagedata r:id="rId186" o:title=""/>
           </v:shape>
-          <o:OLEObject Type="Embed" ProgID="Equation.DSMT4" ShapeID="_x0000_i1651" DrawAspect="Content" ObjectID="_1734372045" r:id="rId187"/>
+          <o:OLEObject Type="Embed" ProgID="Equation.DSMT4" ShapeID="_x0000_i1109" DrawAspect="Content" ObjectID="_1734525902" r:id="rId187"/>
         </w:object>
       </w:r>
     </w:p>
@@ -10530,10 +10520,10 @@
           <w:position w:val="-28"/>
         </w:rPr>
         <w:object w:dxaOrig="3660" w:dyaOrig="680" w14:anchorId="2765815D">
-          <v:shape id="_x0000_i1652" type="#_x0000_t75" style="width:183pt;height:34pt" o:ole="">
+          <v:shape id="_x0000_i1110" type="#_x0000_t75" style="width:183.25pt;height:33.8pt" o:ole="">
             <v:imagedata r:id="rId180" o:title=""/>
           </v:shape>
-          <o:OLEObject Type="Embed" ProgID="Equation.DSMT4" ShapeID="_x0000_i1652" DrawAspect="Content" ObjectID="_1734372046" r:id="rId188"/>
+          <o:OLEObject Type="Embed" ProgID="Equation.DSMT4" ShapeID="_x0000_i1110" DrawAspect="Content" ObjectID="_1734525903" r:id="rId188"/>
         </w:object>
       </w:r>
     </w:p>
@@ -10547,10 +10537,10 @@
           <w:position w:val="-120"/>
         </w:rPr>
         <w:object w:dxaOrig="4459" w:dyaOrig="2520" w14:anchorId="525B4D0A">
-          <v:shape id="_x0000_i1655" type="#_x0000_t75" style="width:223pt;height:126pt" o:ole="">
+          <v:shape id="_x0000_i1111" type="#_x0000_t75" style="width:223.1pt;height:126pt" o:ole="">
             <v:imagedata r:id="rId189" o:title=""/>
           </v:shape>
-          <o:OLEObject Type="Embed" ProgID="Equation.DSMT4" ShapeID="_x0000_i1655" DrawAspect="Content" ObjectID="_1734372047" r:id="rId190"/>
+          <o:OLEObject Type="Embed" ProgID="Equation.DSMT4" ShapeID="_x0000_i1111" DrawAspect="Content" ObjectID="_1734525904" r:id="rId190"/>
         </w:object>
       </w:r>
     </w:p>
@@ -10795,6 +10785,9 @@
         <w:jc w:val="center"/>
       </w:pPr>
       <w:r>
+        <w:rPr>
+          <w:noProof/>
+        </w:rPr>
         <w:lastRenderedPageBreak/>
         <w:drawing>
           <wp:inline distT="0" distB="0" distL="0" distR="0" wp14:anchorId="3305D8E6" wp14:editId="69441EFE">
@@ -10963,7 +10956,6 @@
         <w:spacing w:line="360" w:lineRule="auto"/>
         <w:ind w:firstLineChars="200" w:firstLine="480"/>
         <w:rPr>
-          <w:rFonts w:hint="eastAsia"/>
           <w:sz w:val="24"/>
           <w:szCs w:val="24"/>
         </w:rPr>
@@ -10991,10 +10983,10 @@
           <w:szCs w:val="24"/>
         </w:rPr>
         <w:object w:dxaOrig="1300" w:dyaOrig="320" w14:anchorId="45CB3986">
-          <v:shape id="_x0000_i1670" type="#_x0000_t75" style="width:65pt;height:16pt" o:ole="">
+          <v:shape id="_x0000_i1112" type="#_x0000_t75" style="width:64.9pt;height:15.8pt" o:ole="">
             <v:imagedata r:id="rId192" o:title=""/>
           </v:shape>
-          <o:OLEObject Type="Embed" ProgID="Equation.DSMT4" ShapeID="_x0000_i1670" DrawAspect="Content" ObjectID="_1734372048" r:id="rId193"/>
+          <o:OLEObject Type="Embed" ProgID="Equation.DSMT4" ShapeID="_x0000_i1112" DrawAspect="Content" ObjectID="_1734525905" r:id="rId193"/>
         </w:object>
       </w:r>
       <w:r>
@@ -11030,10 +11022,10 @@
           <w:szCs w:val="24"/>
         </w:rPr>
         <w:object w:dxaOrig="1300" w:dyaOrig="320" w14:anchorId="46B81215">
-          <v:shape id="_x0000_i1671" type="#_x0000_t75" style="width:65pt;height:16pt" o:ole="">
+          <v:shape id="_x0000_i1113" type="#_x0000_t75" style="width:64.9pt;height:15.8pt" o:ole="">
             <v:imagedata r:id="rId194" o:title=""/>
           </v:shape>
-          <o:OLEObject Type="Embed" ProgID="Equation.DSMT4" ShapeID="_x0000_i1671" DrawAspect="Content" ObjectID="_1734372049" r:id="rId195"/>
+          <o:OLEObject Type="Embed" ProgID="Equation.DSMT4" ShapeID="_x0000_i1113" DrawAspect="Content" ObjectID="_1734525906" r:id="rId195"/>
         </w:object>
       </w:r>
       <w:r>
@@ -11108,10 +11100,10 @@
           <w:szCs w:val="24"/>
         </w:rPr>
         <w:object w:dxaOrig="1320" w:dyaOrig="279" w14:anchorId="6E6181BE">
-          <v:shape id="_x0000_i1667" type="#_x0000_t75" style="width:66pt;height:14pt" o:ole="">
+          <v:shape id="_x0000_i1114" type="#_x0000_t75" style="width:66pt;height:14.2pt" o:ole="">
             <v:imagedata r:id="rId196" o:title=""/>
           </v:shape>
-          <o:OLEObject Type="Embed" ProgID="Equation.DSMT4" ShapeID="_x0000_i1667" DrawAspect="Content" ObjectID="_1734372050" r:id="rId197"/>
+          <o:OLEObject Type="Embed" ProgID="Equation.DSMT4" ShapeID="_x0000_i1114" DrawAspect="Content" ObjectID="_1734525907" r:id="rId197"/>
         </w:object>
       </w:r>
       <w:r>
@@ -11180,10 +11172,10 @@
           <w:szCs w:val="24"/>
         </w:rPr>
         <w:object w:dxaOrig="1640" w:dyaOrig="320" w14:anchorId="5933C2E8">
-          <v:shape id="_x0000_i1675" type="#_x0000_t75" style="width:82pt;height:16pt" o:ole="">
+          <v:shape id="_x0000_i1115" type="#_x0000_t75" style="width:81.8pt;height:15.8pt" o:ole="">
             <v:imagedata r:id="rId198" o:title=""/>
           </v:shape>
-          <o:OLEObject Type="Embed" ProgID="Equation.DSMT4" ShapeID="_x0000_i1675" DrawAspect="Content" ObjectID="_1734372051" r:id="rId199"/>
+          <o:OLEObject Type="Embed" ProgID="Equation.DSMT4" ShapeID="_x0000_i1115" DrawAspect="Content" ObjectID="_1734525908" r:id="rId199"/>
         </w:object>
       </w:r>
       <w:r>
@@ -11233,10 +11225,10 @@
           <w:szCs w:val="24"/>
         </w:rPr>
         <w:object w:dxaOrig="1640" w:dyaOrig="320" w14:anchorId="0C105A53">
-          <v:shape id="_x0000_i1673" type="#_x0000_t75" style="width:82pt;height:16pt" o:ole="">
+          <v:shape id="_x0000_i1116" type="#_x0000_t75" style="width:81.8pt;height:15.8pt" o:ole="">
             <v:imagedata r:id="rId200" o:title=""/>
           </v:shape>
-          <o:OLEObject Type="Embed" ProgID="Equation.DSMT4" ShapeID="_x0000_i1673" DrawAspect="Content" ObjectID="_1734372052" r:id="rId201"/>
+          <o:OLEObject Type="Embed" ProgID="Equation.DSMT4" ShapeID="_x0000_i1116" DrawAspect="Content" ObjectID="_1734525909" r:id="rId201"/>
         </w:object>
       </w:r>
       <w:r>
@@ -11296,10 +11288,10 @@
           <w:szCs w:val="24"/>
         </w:rPr>
         <w:object w:dxaOrig="1320" w:dyaOrig="279" w14:anchorId="71371728">
-          <v:shape id="_x0000_i1672" type="#_x0000_t75" style="width:66pt;height:14pt" o:ole="">
+          <v:shape id="_x0000_i1117" type="#_x0000_t75" style="width:66pt;height:14.2pt" o:ole="">
             <v:imagedata r:id="rId196" o:title=""/>
           </v:shape>
-          <o:OLEObject Type="Embed" ProgID="Equation.DSMT4" ShapeID="_x0000_i1672" DrawAspect="Content" ObjectID="_1734372053" r:id="rId202"/>
+          <o:OLEObject Type="Embed" ProgID="Equation.DSMT4" ShapeID="_x0000_i1117" DrawAspect="Content" ObjectID="_1734525910" r:id="rId202"/>
         </w:object>
       </w:r>
       <w:r>
@@ -11357,10 +11349,10 @@
           <w:szCs w:val="24"/>
         </w:rPr>
         <w:object w:dxaOrig="1320" w:dyaOrig="279" w14:anchorId="5AD3DB21">
-          <v:shape id="_x0000_i1676" type="#_x0000_t75" style="width:66pt;height:14pt" o:ole="">
+          <v:shape id="_x0000_i1118" type="#_x0000_t75" style="width:66pt;height:14.2pt" o:ole="">
             <v:imagedata r:id="rId203" o:title=""/>
           </v:shape>
-          <o:OLEObject Type="Embed" ProgID="Equation.DSMT4" ShapeID="_x0000_i1676" DrawAspect="Content" ObjectID="_1734372054" r:id="rId204"/>
+          <o:OLEObject Type="Embed" ProgID="Equation.DSMT4" ShapeID="_x0000_i1118" DrawAspect="Content" ObjectID="_1734525911" r:id="rId204"/>
         </w:object>
       </w:r>
       <w:r>
@@ -11394,10 +11386,10 @@
           <w:szCs w:val="24"/>
         </w:rPr>
         <w:object w:dxaOrig="1640" w:dyaOrig="320" w14:anchorId="7D848B79">
-          <v:shape id="_x0000_i1674" type="#_x0000_t75" style="width:82pt;height:16pt" o:ole="">
+          <v:shape id="_x0000_i1119" type="#_x0000_t75" style="width:81.8pt;height:15.8pt" o:ole="">
             <v:imagedata r:id="rId205" o:title=""/>
           </v:shape>
-          <o:OLEObject Type="Embed" ProgID="Equation.DSMT4" ShapeID="_x0000_i1674" DrawAspect="Content" ObjectID="_1734372055" r:id="rId206"/>
+          <o:OLEObject Type="Embed" ProgID="Equation.DSMT4" ShapeID="_x0000_i1119" DrawAspect="Content" ObjectID="_1734525912" r:id="rId206"/>
         </w:object>
       </w:r>
       <w:r>
@@ -11432,10 +11424,10 @@
           <w:szCs w:val="24"/>
         </w:rPr>
         <w:object w:dxaOrig="600" w:dyaOrig="279" w14:anchorId="0E603DB7">
-          <v:shape id="_x0000_i1666" type="#_x0000_t75" style="width:30pt;height:14pt" o:ole="">
+          <v:shape id="_x0000_i1120" type="#_x0000_t75" style="width:30pt;height:14.2pt" o:ole="">
             <v:imagedata r:id="rId207" o:title=""/>
           </v:shape>
-          <o:OLEObject Type="Embed" ProgID="Equation.DSMT4" ShapeID="_x0000_i1666" DrawAspect="Content" ObjectID="_1734372056" r:id="rId208"/>
+          <o:OLEObject Type="Embed" ProgID="Equation.DSMT4" ShapeID="_x0000_i1120" DrawAspect="Content" ObjectID="_1734525913" r:id="rId208"/>
         </w:object>
       </w:r>
       <w:r>
@@ -11575,10 +11567,10 @@
           <w:szCs w:val="24"/>
         </w:rPr>
         <w:object w:dxaOrig="480" w:dyaOrig="320" w14:anchorId="2F8AFFC1">
-          <v:shape id="_x0000_i1677" type="#_x0000_t75" style="width:24pt;height:16pt" o:ole="">
+          <v:shape id="_x0000_i1121" type="#_x0000_t75" style="width:24pt;height:15.8pt" o:ole="">
             <v:imagedata r:id="rId209" o:title=""/>
           </v:shape>
-          <o:OLEObject Type="Embed" ProgID="Equation.DSMT4" ShapeID="_x0000_i1677" DrawAspect="Content" ObjectID="_1734372057" r:id="rId210"/>
+          <o:OLEObject Type="Embed" ProgID="Equation.DSMT4" ShapeID="_x0000_i1121" DrawAspect="Content" ObjectID="_1734525914" r:id="rId210"/>
         </w:object>
       </w:r>
       <w:r>
@@ -11831,7 +11823,6 @@
         <w:ind w:firstLineChars="200" w:firstLine="480"/>
         <w:jc w:val="center"/>
         <w:rPr>
-          <w:rFonts w:hint="eastAsia"/>
           <w:color w:val="FF0000"/>
           <w:sz w:val="24"/>
           <w:szCs w:val="24"/>
@@ -11896,25 +11887,7 @@
         <w:rPr>
           <w:rFonts w:hint="eastAsia"/>
         </w:rPr>
-        <w:t>六</w:t>
-      </w:r>
-      <w:r>
-        <w:rPr>
-          <w:rFonts w:hint="eastAsia"/>
-        </w:rPr>
-        <w:t>、问题</w:t>
-      </w:r>
-      <w:r>
-        <w:rPr>
-          <w:rFonts w:hint="eastAsia"/>
-        </w:rPr>
-        <w:t>二</w:t>
-      </w:r>
-      <w:r>
-        <w:rPr>
-          <w:rFonts w:hint="eastAsia"/>
-        </w:rPr>
-        <w:t>模型的建立与求解</w:t>
+        <w:t>六、问题二模型的建立与求解</w:t>
       </w:r>
       <w:bookmarkEnd w:id="12"/>
     </w:p>
@@ -12072,7 +12045,6 @@
         <w:spacing w:line="360" w:lineRule="auto"/>
         <w:ind w:firstLineChars="200" w:firstLine="480"/>
         <w:rPr>
-          <w:rFonts w:hint="eastAsia"/>
           <w:sz w:val="24"/>
           <w:szCs w:val="24"/>
         </w:rPr>
@@ -12375,10 +12347,10 @@
           <w:szCs w:val="24"/>
         </w:rPr>
         <w:object w:dxaOrig="1420" w:dyaOrig="320" w14:anchorId="75E50A43">
-          <v:shape id="_x0000_i1678" type="#_x0000_t75" style="width:71pt;height:16pt" o:ole="">
+          <v:shape id="_x0000_i1122" type="#_x0000_t75" style="width:70.9pt;height:15.8pt" o:ole="">
             <v:imagedata r:id="rId211" o:title=""/>
           </v:shape>
-          <o:OLEObject Type="Embed" ProgID="Equation.DSMT4" ShapeID="_x0000_i1678" DrawAspect="Content" ObjectID="_1734372058" r:id="rId212"/>
+          <o:OLEObject Type="Embed" ProgID="Equation.DSMT4" ShapeID="_x0000_i1122" DrawAspect="Content" ObjectID="_1734525915" r:id="rId212"/>
         </w:object>
       </w:r>
       <w:r>
@@ -12404,10 +12376,10 @@
           <w:szCs w:val="24"/>
         </w:rPr>
         <w:object w:dxaOrig="1780" w:dyaOrig="380" w14:anchorId="006945EA">
-          <v:shape id="_x0000_i1687" type="#_x0000_t75" style="width:89pt;height:19pt" o:ole="">
+          <v:shape id="_x0000_i1123" type="#_x0000_t75" style="width:88.9pt;height:19.1pt" o:ole="">
             <v:imagedata r:id="rId213" o:title=""/>
           </v:shape>
-          <o:OLEObject Type="Embed" ProgID="Equation.DSMT4" ShapeID="_x0000_i1687" DrawAspect="Content" ObjectID="_1734372059" r:id="rId214"/>
+          <o:OLEObject Type="Embed" ProgID="Equation.DSMT4" ShapeID="_x0000_i1123" DrawAspect="Content" ObjectID="_1734525916" r:id="rId214"/>
         </w:object>
       </w:r>
       <w:r>
@@ -12451,10 +12423,10 @@
           <w:szCs w:val="24"/>
         </w:rPr>
         <w:object w:dxaOrig="2000" w:dyaOrig="380" w14:anchorId="4D017CB0">
-          <v:shape id="_x0000_i1682" type="#_x0000_t75" style="width:100pt;height:19pt" o:ole="">
+          <v:shape id="_x0000_i1124" type="#_x0000_t75" style="width:99.8pt;height:19.1pt" o:ole="">
             <v:imagedata r:id="rId215" o:title=""/>
           </v:shape>
-          <o:OLEObject Type="Embed" ProgID="Equation.DSMT4" ShapeID="_x0000_i1682" DrawAspect="Content" ObjectID="_1734372060" r:id="rId216"/>
+          <o:OLEObject Type="Embed" ProgID="Equation.DSMT4" ShapeID="_x0000_i1124" DrawAspect="Content" ObjectID="_1734525917" r:id="rId216"/>
         </w:object>
       </w:r>
       <w:r>
@@ -12490,10 +12462,10 @@
           <w:szCs w:val="24"/>
         </w:rPr>
         <w:object w:dxaOrig="1520" w:dyaOrig="360" w14:anchorId="231C84E7">
-          <v:shape id="_x0000_i1686" type="#_x0000_t75" style="width:76pt;height:18pt" o:ole="">
+          <v:shape id="_x0000_i1125" type="#_x0000_t75" style="width:75.8pt;height:18pt" o:ole="">
             <v:imagedata r:id="rId217" o:title=""/>
           </v:shape>
-          <o:OLEObject Type="Embed" ProgID="Equation.DSMT4" ShapeID="_x0000_i1686" DrawAspect="Content" ObjectID="_1734372061" r:id="rId218"/>
+          <o:OLEObject Type="Embed" ProgID="Equation.DSMT4" ShapeID="_x0000_i1125" DrawAspect="Content" ObjectID="_1734525918" r:id="rId218"/>
         </w:object>
       </w:r>
       <w:r>
@@ -12594,22 +12566,13 @@
       </w:pPr>
       <w:bookmarkStart w:id="14" w:name="_Toc123755054"/>
       <w:r>
-        <w:t>6.</w:t>
-      </w:r>
-      <w:r>
-        <w:t>2</w:t>
-      </w:r>
-      <w:r>
-        <w:rPr>
-          <w:rFonts w:hint="eastAsia"/>
-        </w:rPr>
-        <w:t>模型</w:t>
-      </w:r>
-      <w:r>
-        <w:rPr>
-          <w:rFonts w:hint="eastAsia"/>
-        </w:rPr>
-        <w:t>建立</w:t>
+        <w:t>6.2</w:t>
+      </w:r>
+      <w:r>
+        <w:rPr>
+          <w:rFonts w:hint="eastAsia"/>
+        </w:rPr>
+        <w:t>模型建立</w:t>
       </w:r>
       <w:bookmarkEnd w:id="14"/>
     </w:p>
@@ -12714,10 +12677,10 @@
           <w:szCs w:val="24"/>
         </w:rPr>
         <w:object w:dxaOrig="220" w:dyaOrig="279" w14:anchorId="4C077A37">
-          <v:shape id="_x0000_i1697" type="#_x0000_t75" style="width:11pt;height:14pt" o:ole="">
+          <v:shape id="_x0000_i1126" type="#_x0000_t75" style="width:10.9pt;height:14.2pt" o:ole="">
             <v:imagedata r:id="rId219" o:title=""/>
           </v:shape>
-          <o:OLEObject Type="Embed" ProgID="Equation.DSMT4" ShapeID="_x0000_i1697" DrawAspect="Content" ObjectID="_1734372062" r:id="rId220"/>
+          <o:OLEObject Type="Embed" ProgID="Equation.DSMT4" ShapeID="_x0000_i1126" DrawAspect="Content" ObjectID="_1734525919" r:id="rId220"/>
         </w:object>
       </w:r>
       <w:r>
@@ -12735,10 +12698,10 @@
           <w:szCs w:val="24"/>
         </w:rPr>
         <w:object w:dxaOrig="260" w:dyaOrig="220" w14:anchorId="265AB6E5">
-          <v:shape id="_x0000_i1690" type="#_x0000_t75" style="width:13pt;height:11pt" o:ole="">
+          <v:shape id="_x0000_i1127" type="#_x0000_t75" style="width:13.1pt;height:10.9pt" o:ole="">
             <v:imagedata r:id="rId166" o:title=""/>
           </v:shape>
-          <o:OLEObject Type="Embed" ProgID="Equation.DSMT4" ShapeID="_x0000_i1690" DrawAspect="Content" ObjectID="_1734372063" r:id="rId221"/>
+          <o:OLEObject Type="Embed" ProgID="Equation.DSMT4" ShapeID="_x0000_i1127" DrawAspect="Content" ObjectID="_1734525920" r:id="rId221"/>
         </w:object>
       </w:r>
       <w:r>
@@ -12756,10 +12719,10 @@
           <w:szCs w:val="24"/>
         </w:rPr>
         <w:object w:dxaOrig="200" w:dyaOrig="220" w14:anchorId="01274836">
-          <v:shape id="_x0000_i1691" type="#_x0000_t75" style="width:10pt;height:11pt" o:ole="">
+          <v:shape id="_x0000_i1128" type="#_x0000_t75" style="width:9.8pt;height:10.9pt" o:ole="">
             <v:imagedata r:id="rId168" o:title=""/>
           </v:shape>
-          <o:OLEObject Type="Embed" ProgID="Equation.DSMT4" ShapeID="_x0000_i1691" DrawAspect="Content" ObjectID="_1734372064" r:id="rId222"/>
+          <o:OLEObject Type="Embed" ProgID="Equation.DSMT4" ShapeID="_x0000_i1128" DrawAspect="Content" ObjectID="_1734525921" r:id="rId222"/>
         </w:object>
       </w:r>
       <w:r>
@@ -12782,10 +12745,10 @@
           <w:position w:val="-12"/>
         </w:rPr>
         <w:object w:dxaOrig="4300" w:dyaOrig="360" w14:anchorId="3A8B2880">
-          <v:shape id="_x0000_i1698" type="#_x0000_t75" style="width:215pt;height:18pt" o:ole="">
+          <v:shape id="_x0000_i1129" type="#_x0000_t75" style="width:214.9pt;height:18pt" o:ole="">
             <v:imagedata r:id="rId223" o:title=""/>
           </v:shape>
-          <o:OLEObject Type="Embed" ProgID="Equation.DSMT4" ShapeID="_x0000_i1698" DrawAspect="Content" ObjectID="_1734372065" r:id="rId224"/>
+          <o:OLEObject Type="Embed" ProgID="Equation.DSMT4" ShapeID="_x0000_i1129" DrawAspect="Content" ObjectID="_1734525922" r:id="rId224"/>
         </w:object>
       </w:r>
     </w:p>
@@ -12818,10 +12781,10 @@
           <w:position w:val="-28"/>
         </w:rPr>
         <w:object w:dxaOrig="2560" w:dyaOrig="680" w14:anchorId="26893F5C">
-          <v:shape id="_x0000_i1696" type="#_x0000_t75" style="width:128pt;height:34pt" o:ole="">
+          <v:shape id="_x0000_i1130" type="#_x0000_t75" style="width:128.2pt;height:33.8pt" o:ole="">
             <v:imagedata r:id="rId172" o:title=""/>
           </v:shape>
-          <o:OLEObject Type="Embed" ProgID="Equation.DSMT4" ShapeID="_x0000_i1696" DrawAspect="Content" ObjectID="_1734372066" r:id="rId225"/>
+          <o:OLEObject Type="Embed" ProgID="Equation.DSMT4" ShapeID="_x0000_i1130" DrawAspect="Content" ObjectID="_1734525923" r:id="rId225"/>
         </w:object>
       </w:r>
     </w:p>
@@ -12849,7 +12812,6 @@
         <w:ind w:firstLineChars="200" w:firstLine="420"/>
         <w:jc w:val="center"/>
         <w:rPr>
-          <w:rFonts w:hint="eastAsia"/>
           <w:sz w:val="24"/>
           <w:szCs w:val="28"/>
         </w:rPr>
@@ -12859,10 +12821,10 @@
           <w:position w:val="-30"/>
         </w:rPr>
         <w:object w:dxaOrig="2460" w:dyaOrig="700" w14:anchorId="7A5081FD">
-          <v:shape id="_x0000_i1695" type="#_x0000_t75" style="width:123pt;height:35pt" o:ole="">
+          <v:shape id="_x0000_i1131" type="#_x0000_t75" style="width:123.25pt;height:34.9pt" o:ole="">
             <v:imagedata r:id="rId174" o:title=""/>
           </v:shape>
-          <o:OLEObject Type="Embed" ProgID="Equation.DSMT4" ShapeID="_x0000_i1695" DrawAspect="Content" ObjectID="_1734372067" r:id="rId226"/>
+          <o:OLEObject Type="Embed" ProgID="Equation.DSMT4" ShapeID="_x0000_i1131" DrawAspect="Content" ObjectID="_1734525924" r:id="rId226"/>
         </w:object>
       </w:r>
     </w:p>
@@ -12930,10 +12892,10 @@
           <w:position w:val="-14"/>
         </w:rPr>
         <w:object w:dxaOrig="460" w:dyaOrig="380" w14:anchorId="7D97B161">
-          <v:shape id="_x0000_i1693" type="#_x0000_t75" style="width:23pt;height:19pt" o:ole="">
+          <v:shape id="_x0000_i1132" type="#_x0000_t75" style="width:22.9pt;height:19.1pt" o:ole="">
             <v:imagedata r:id="rId36" o:title=""/>
           </v:shape>
-          <o:OLEObject Type="Embed" ProgID="Equation.DSMT4" ShapeID="_x0000_i1693" DrawAspect="Content" ObjectID="_1734372068" r:id="rId227"/>
+          <o:OLEObject Type="Embed" ProgID="Equation.DSMT4" ShapeID="_x0000_i1132" DrawAspect="Content" ObjectID="_1734525925" r:id="rId227"/>
         </w:object>
       </w:r>
       <w:r>
@@ -12999,10 +12961,10 @@
           <w:position w:val="-14"/>
         </w:rPr>
         <w:object w:dxaOrig="460" w:dyaOrig="380" w14:anchorId="3F7CDAC9">
-          <v:shape id="_x0000_i1692" type="#_x0000_t75" style="width:23pt;height:19pt" o:ole="">
+          <v:shape id="_x0000_i1133" type="#_x0000_t75" style="width:22.9pt;height:19.1pt" o:ole="">
             <v:imagedata r:id="rId36" o:title=""/>
           </v:shape>
-          <o:OLEObject Type="Embed" ProgID="Equation.DSMT4" ShapeID="_x0000_i1692" DrawAspect="Content" ObjectID="_1734372069" r:id="rId228"/>
+          <o:OLEObject Type="Embed" ProgID="Equation.DSMT4" ShapeID="_x0000_i1133" DrawAspect="Content" ObjectID="_1734525926" r:id="rId228"/>
         </w:object>
       </w:r>
       <w:r>
@@ -13047,10 +13009,10 @@
           <w:position w:val="-30"/>
         </w:rPr>
         <w:object w:dxaOrig="2760" w:dyaOrig="700" w14:anchorId="33E2374C">
-          <v:shape id="_x0000_i1694" type="#_x0000_t75" style="width:138pt;height:35pt" o:ole="">
+          <v:shape id="_x0000_i1134" type="#_x0000_t75" style="width:138pt;height:34.9pt" o:ole="">
             <v:imagedata r:id="rId178" o:title=""/>
           </v:shape>
-          <o:OLEObject Type="Embed" ProgID="Equation.DSMT4" ShapeID="_x0000_i1694" DrawAspect="Content" ObjectID="_1734372070" r:id="rId229"/>
+          <o:OLEObject Type="Embed" ProgID="Equation.DSMT4" ShapeID="_x0000_i1134" DrawAspect="Content" ObjectID="_1734525927" r:id="rId229"/>
         </w:object>
       </w:r>
     </w:p>
@@ -13124,10 +13086,10 @@
           <w:position w:val="-28"/>
         </w:rPr>
         <w:object w:dxaOrig="3660" w:dyaOrig="680" w14:anchorId="2E20A461">
-          <v:shape id="_x0000_i1699" type="#_x0000_t75" style="width:183pt;height:34pt" o:ole="">
+          <v:shape id="_x0000_i1135" type="#_x0000_t75" style="width:183.25pt;height:33.8pt" o:ole="">
             <v:imagedata r:id="rId180" o:title=""/>
           </v:shape>
-          <o:OLEObject Type="Embed" ProgID="Equation.DSMT4" ShapeID="_x0000_i1699" DrawAspect="Content" ObjectID="_1734372071" r:id="rId230"/>
+          <o:OLEObject Type="Embed" ProgID="Equation.DSMT4" ShapeID="_x0000_i1135" DrawAspect="Content" ObjectID="_1734525928" r:id="rId230"/>
         </w:object>
       </w:r>
     </w:p>
@@ -13142,10 +13104,10 @@
           <w:position w:val="-6"/>
         </w:rPr>
         <w:object w:dxaOrig="880" w:dyaOrig="279" w14:anchorId="354EEEFC">
-          <v:shape id="_x0000_i1700" type="#_x0000_t75" style="width:44pt;height:14pt" o:ole="">
+          <v:shape id="_x0000_i1136" type="#_x0000_t75" style="width:44.2pt;height:14.2pt" o:ole="">
             <v:imagedata r:id="rId182" o:title=""/>
           </v:shape>
-          <o:OLEObject Type="Embed" ProgID="Equation.DSMT4" ShapeID="_x0000_i1700" DrawAspect="Content" ObjectID="_1734372072" r:id="rId231"/>
+          <o:OLEObject Type="Embed" ProgID="Equation.DSMT4" ShapeID="_x0000_i1136" DrawAspect="Content" ObjectID="_1734525929" r:id="rId231"/>
         </w:object>
       </w:r>
     </w:p>
@@ -13160,10 +13122,10 @@
           <w:position w:val="-10"/>
         </w:rPr>
         <w:object w:dxaOrig="1160" w:dyaOrig="320" w14:anchorId="303319E8">
-          <v:shape id="_x0000_i1701" type="#_x0000_t75" style="width:58pt;height:16pt" o:ole="">
+          <v:shape id="_x0000_i1137" type="#_x0000_t75" style="width:57.8pt;height:15.8pt" o:ole="">
             <v:imagedata r:id="rId184" o:title=""/>
           </v:shape>
-          <o:OLEObject Type="Embed" ProgID="Equation.DSMT4" ShapeID="_x0000_i1701" DrawAspect="Content" ObjectID="_1734372073" r:id="rId232"/>
+          <o:OLEObject Type="Embed" ProgID="Equation.DSMT4" ShapeID="_x0000_i1137" DrawAspect="Content" ObjectID="_1734525930" r:id="rId232"/>
         </w:object>
       </w:r>
     </w:p>
@@ -13178,10 +13140,10 @@
           <w:position w:val="-10"/>
         </w:rPr>
         <w:object w:dxaOrig="1120" w:dyaOrig="320" w14:anchorId="3375A363">
-          <v:shape id="_x0000_i1702" type="#_x0000_t75" style="width:56pt;height:16pt" o:ole="">
+          <v:shape id="_x0000_i1138" type="#_x0000_t75" style="width:56.2pt;height:15.8pt" o:ole="">
             <v:imagedata r:id="rId186" o:title=""/>
           </v:shape>
-          <o:OLEObject Type="Embed" ProgID="Equation.DSMT4" ShapeID="_x0000_i1702" DrawAspect="Content" ObjectID="_1734372074" r:id="rId233"/>
+          <o:OLEObject Type="Embed" ProgID="Equation.DSMT4" ShapeID="_x0000_i1138" DrawAspect="Content" ObjectID="_1734525931" r:id="rId233"/>
         </w:object>
       </w:r>
     </w:p>
@@ -13236,10 +13198,10 @@
           <w:position w:val="-28"/>
         </w:rPr>
         <w:object w:dxaOrig="3660" w:dyaOrig="680" w14:anchorId="4309D918">
-          <v:shape id="_x0000_i1703" type="#_x0000_t75" style="width:183pt;height:34pt" o:ole="">
+          <v:shape id="_x0000_i1139" type="#_x0000_t75" style="width:183.25pt;height:33.8pt" o:ole="">
             <v:imagedata r:id="rId180" o:title=""/>
           </v:shape>
-          <o:OLEObject Type="Embed" ProgID="Equation.DSMT4" ShapeID="_x0000_i1703" DrawAspect="Content" ObjectID="_1734372075" r:id="rId234"/>
+          <o:OLEObject Type="Embed" ProgID="Equation.DSMT4" ShapeID="_x0000_i1139" DrawAspect="Content" ObjectID="_1734525932" r:id="rId234"/>
         </w:object>
       </w:r>
     </w:p>
@@ -13253,10 +13215,10 @@
           <w:position w:val="-120"/>
         </w:rPr>
         <w:object w:dxaOrig="4459" w:dyaOrig="2520" w14:anchorId="6BDA362C">
-          <v:shape id="_x0000_i1704" type="#_x0000_t75" style="width:223pt;height:126pt" o:ole="">
+          <v:shape id="_x0000_i1140" type="#_x0000_t75" style="width:223.1pt;height:126pt" o:ole="">
             <v:imagedata r:id="rId189" o:title=""/>
           </v:shape>
-          <o:OLEObject Type="Embed" ProgID="Equation.DSMT4" ShapeID="_x0000_i1704" DrawAspect="Content" ObjectID="_1734372076" r:id="rId235"/>
+          <o:OLEObject Type="Embed" ProgID="Equation.DSMT4" ShapeID="_x0000_i1140" DrawAspect="Content" ObjectID="_1734525933" r:id="rId235"/>
         </w:object>
       </w:r>
     </w:p>
@@ -13267,10 +13229,7 @@
       </w:pPr>
       <w:bookmarkStart w:id="15" w:name="_Toc123755055"/>
       <w:r>
-        <w:t>6</w:t>
-      </w:r>
-      <w:r>
-        <w:t>.3</w:t>
+        <w:t>6.3</w:t>
       </w:r>
       <w:r>
         <w:rPr>
@@ -13370,10 +13329,10 @@
           <w:szCs w:val="24"/>
         </w:rPr>
         <w:object w:dxaOrig="480" w:dyaOrig="320" w14:anchorId="730AED14">
-          <v:shape id="_x0000_i1705" type="#_x0000_t75" style="width:24pt;height:16pt" o:ole="">
+          <v:shape id="_x0000_i1141" type="#_x0000_t75" style="width:24pt;height:15.8pt" o:ole="">
             <v:imagedata r:id="rId209" o:title=""/>
           </v:shape>
-          <o:OLEObject Type="Embed" ProgID="Equation.DSMT4" ShapeID="_x0000_i1705" DrawAspect="Content" ObjectID="_1734372077" r:id="rId236"/>
+          <o:OLEObject Type="Embed" ProgID="Equation.DSMT4" ShapeID="_x0000_i1141" DrawAspect="Content" ObjectID="_1734525934" r:id="rId236"/>
         </w:object>
       </w:r>
       <w:r>
@@ -13434,31 +13393,7 @@
           <w:rFonts w:hint="eastAsia"/>
         </w:rPr>
         <w:lastRenderedPageBreak/>
-        <w:t>七</w:t>
-      </w:r>
-      <w:r>
-        <w:rPr>
-          <w:rFonts w:hint="eastAsia"/>
-        </w:rPr>
-        <w:t>、模型的</w:t>
-      </w:r>
-      <w:r>
-        <w:rPr>
-          <w:rFonts w:hint="eastAsia"/>
-        </w:rPr>
-        <w:t>评价</w:t>
-      </w:r>
-      <w:r>
-        <w:rPr>
-          <w:rFonts w:hint="eastAsia"/>
-        </w:rPr>
-        <w:t>与</w:t>
-      </w:r>
-      <w:r>
-        <w:rPr>
-          <w:rFonts w:hint="eastAsia"/>
-        </w:rPr>
-        <w:t>推广</w:t>
+        <w:t>七、模型的评价与推广</w:t>
       </w:r>
       <w:bookmarkEnd w:id="16"/>
     </w:p>
@@ -13469,25 +13404,13 @@
       </w:pPr>
       <w:bookmarkStart w:id="17" w:name="_Toc123755057"/>
       <w:r>
-        <w:t>7</w:t>
-      </w:r>
-      <w:r>
-        <w:t>.</w:t>
-      </w:r>
-      <w:r>
-        <w:t>1</w:t>
-      </w:r>
-      <w:r>
-        <w:rPr>
-          <w:rFonts w:hint="eastAsia"/>
-        </w:rPr>
-        <w:t>模型</w:t>
-      </w:r>
-      <w:r>
-        <w:rPr>
-          <w:rFonts w:hint="eastAsia"/>
-        </w:rPr>
-        <w:t>优点</w:t>
+        <w:t>7.1</w:t>
+      </w:r>
+      <w:r>
+        <w:rPr>
+          <w:rFonts w:hint="eastAsia"/>
+        </w:rPr>
+        <w:t>模型优点</w:t>
       </w:r>
       <w:bookmarkEnd w:id="17"/>
     </w:p>
@@ -13512,29 +13435,19 @@
       </w:pPr>
       <w:bookmarkStart w:id="18" w:name="_Toc123755058"/>
       <w:r>
-        <w:t>7.</w:t>
-      </w:r>
-      <w:r>
-        <w:t>2</w:t>
-      </w:r>
-      <w:r>
-        <w:rPr>
-          <w:rFonts w:hint="eastAsia"/>
-        </w:rPr>
-        <w:t>模型</w:t>
-      </w:r>
-      <w:r>
-        <w:rPr>
-          <w:rFonts w:hint="eastAsia"/>
-        </w:rPr>
-        <w:t>缺点</w:t>
+        <w:t>7.2</w:t>
+      </w:r>
+      <w:r>
+        <w:rPr>
+          <w:rFonts w:hint="eastAsia"/>
+        </w:rPr>
+        <w:t>模型缺点</w:t>
       </w:r>
       <w:bookmarkEnd w:id="18"/>
     </w:p>
     <w:p>
       <w:pPr>
         <w:rPr>
-          <w:rFonts w:hint="eastAsia"/>
           <w:color w:val="FF0000"/>
         </w:rPr>
       </w:pPr>
@@ -13553,29 +13466,19 @@
       </w:pPr>
       <w:bookmarkStart w:id="19" w:name="_Toc123755059"/>
       <w:r>
-        <w:t>7.</w:t>
-      </w:r>
-      <w:r>
-        <w:t>3</w:t>
-      </w:r>
-      <w:r>
-        <w:rPr>
-          <w:rFonts w:hint="eastAsia"/>
-        </w:rPr>
-        <w:t>模型</w:t>
-      </w:r>
-      <w:r>
-        <w:rPr>
-          <w:rFonts w:hint="eastAsia"/>
-        </w:rPr>
-        <w:t>推广</w:t>
+        <w:t>7.3</w:t>
+      </w:r>
+      <w:r>
+        <w:rPr>
+          <w:rFonts w:hint="eastAsia"/>
+        </w:rPr>
+        <w:t>模型推广</w:t>
       </w:r>
       <w:bookmarkEnd w:id="19"/>
     </w:p>
     <w:p>
       <w:pPr>
         <w:rPr>
-          <w:rFonts w:hint="eastAsia"/>
           <w:color w:val="FF0000"/>
         </w:rPr>
       </w:pPr>
@@ -13597,26 +13500,13 @@
         <w:rPr>
           <w:rFonts w:hint="eastAsia"/>
         </w:rPr>
-        <w:t>八</w:t>
-      </w:r>
-      <w:r>
-        <w:rPr>
-          <w:rFonts w:hint="eastAsia"/>
-        </w:rPr>
-        <w:t>、</w:t>
-      </w:r>
-      <w:r>
-        <w:rPr>
-          <w:rFonts w:hint="eastAsia"/>
-        </w:rPr>
-        <w:t>参考文献</w:t>
+        <w:t>八、参考文献</w:t>
       </w:r>
       <w:bookmarkEnd w:id="20"/>
     </w:p>
     <w:p>
       <w:pPr>
         <w:rPr>
-          <w:rFonts w:hint="eastAsia"/>
           <w:color w:val="FF0000"/>
         </w:rPr>
       </w:pPr>
